--- a/doc/Text Swapping Optimization Report.docx
+++ b/doc/Text Swapping Optimization Report.docx
@@ -110,7 +110,7 @@
             </w:rPr>
             <w:fldChar w:fldCharType="separate"/>
           </w:r>
-          <w:hyperlink w:anchor="_Toc954011" w:history="1">
+          <w:hyperlink w:anchor="_Toc971019" w:history="1">
             <w:r>
               <w:rPr>
                 <w:rStyle w:val="Hyperlink"/>
@@ -137,7 +137,7 @@
                 <w:noProof/>
                 <w:webHidden/>
               </w:rPr>
-              <w:instrText xml:space="preserve"> PAGEREF _Toc954011 \h </w:instrText>
+              <w:instrText xml:space="preserve"> PAGEREF _Toc971019 \h </w:instrText>
             </w:r>
             <w:r>
               <w:rPr>
@@ -179,7 +179,7 @@
               <w:noProof/>
             </w:rPr>
           </w:pPr>
-          <w:hyperlink w:anchor="_Toc954012" w:history="1">
+          <w:hyperlink w:anchor="_Toc971020" w:history="1">
             <w:r>
               <w:rPr>
                 <w:rStyle w:val="Hyperlink"/>
@@ -207,7 +207,7 @@
                 <w:noProof/>
                 <w:webHidden/>
               </w:rPr>
-              <w:instrText xml:space="preserve"> PAGEREF _Toc954012 \h </w:instrText>
+              <w:instrText xml:space="preserve"> PAGEREF _Toc971020 \h </w:instrText>
             </w:r>
             <w:r>
               <w:rPr>
@@ -249,7 +249,7 @@
               <w:noProof/>
             </w:rPr>
           </w:pPr>
-          <w:hyperlink w:anchor="_Toc954013" w:history="1">
+          <w:hyperlink w:anchor="_Toc971021" w:history="1">
             <w:r>
               <w:rPr>
                 <w:rStyle w:val="Hyperlink"/>
@@ -277,7 +277,146 @@
                 <w:noProof/>
                 <w:webHidden/>
               </w:rPr>
-              <w:instrText xml:space="preserve"> PAGEREF _Toc954013 \h </w:instrText>
+              <w:instrText xml:space="preserve"> PAGEREF _Toc971021 \h </w:instrText>
+            </w:r>
+            <w:r>
+              <w:rPr>
+                <w:noProof/>
+                <w:webHidden/>
+              </w:rPr>
+            </w:r>
+            <w:r>
+              <w:rPr>
+                <w:noProof/>
+                <w:webHidden/>
+              </w:rPr>
+              <w:fldChar w:fldCharType="separate"/>
+            </w:r>
+            <w:r>
+              <w:rPr>
+                <w:noProof/>
+                <w:webHidden/>
+              </w:rPr>
+              <w:t>2</w:t>
+            </w:r>
+            <w:r>
+              <w:rPr>
+                <w:noProof/>
+                <w:webHidden/>
+              </w:rPr>
+              <w:fldChar w:fldCharType="end"/>
+            </w:r>
+          </w:hyperlink>
+        </w:p>
+        <w:p>
+          <w:pPr>
+            <w:pStyle w:val="TOC2"/>
+            <w:tabs>
+              <w:tab w:val="right" w:leader="dot" w:pos="9350"/>
+            </w:tabs>
+            <w:rPr>
+              <w:rFonts w:eastAsiaTheme="minorEastAsia"/>
+              <w:noProof/>
+            </w:rPr>
+          </w:pPr>
+          <w:hyperlink w:anchor="_Toc971022" w:history="1">
+            <w:r>
+              <w:rPr>
+                <w:rStyle w:val="Hyperlink"/>
+                <w:noProof/>
+              </w:rPr>
+              <w:t>Texts</w:t>
+            </w:r>
+            <w:r>
+              <w:rPr>
+                <w:noProof/>
+                <w:webHidden/>
+              </w:rPr>
+              <w:tab/>
+            </w:r>
+            <w:r>
+              <w:rPr>
+                <w:noProof/>
+                <w:webHidden/>
+              </w:rPr>
+              <w:fldChar w:fldCharType="begin"/>
+            </w:r>
+            <w:r>
+              <w:rPr>
+                <w:noProof/>
+                <w:webHidden/>
+              </w:rPr>
+              <w:instrText xml:space="preserve"> PAGEREF _Toc971022 \h </w:instrText>
+            </w:r>
+            <w:r>
+              <w:rPr>
+                <w:noProof/>
+                <w:webHidden/>
+              </w:rPr>
+            </w:r>
+            <w:r>
+              <w:rPr>
+                <w:noProof/>
+                <w:webHidden/>
+              </w:rPr>
+              <w:fldChar w:fldCharType="separate"/>
+            </w:r>
+            <w:r>
+              <w:rPr>
+                <w:noProof/>
+                <w:webHidden/>
+              </w:rPr>
+              <w:t>2</w:t>
+            </w:r>
+            <w:r>
+              <w:rPr>
+                <w:noProof/>
+                <w:webHidden/>
+              </w:rPr>
+              <w:fldChar w:fldCharType="end"/>
+            </w:r>
+          </w:hyperlink>
+        </w:p>
+        <w:p>
+          <w:pPr>
+            <w:pStyle w:val="TOC2"/>
+            <w:tabs>
+              <w:tab w:val="right" w:leader="dot" w:pos="9350"/>
+            </w:tabs>
+            <w:rPr>
+              <w:rFonts w:eastAsiaTheme="minorEastAsia"/>
+              <w:noProof/>
+            </w:rPr>
+          </w:pPr>
+          <w:hyperlink w:anchor="_Toc971023" w:history="1">
+            <w:r>
+              <w:rPr>
+                <w:rStyle w:val="Hyperlink"/>
+                <w:noProof/>
+                <w:shd w:val="clear" w:color="auto" w:fill="FFFFFF"/>
+              </w:rPr>
+              <w:t>Swapping Options</w:t>
+            </w:r>
+            <w:r>
+              <w:rPr>
+                <w:noProof/>
+                <w:webHidden/>
+              </w:rPr>
+              <w:tab/>
+            </w:r>
+            <w:r>
+              <w:rPr>
+                <w:noProof/>
+                <w:webHidden/>
+              </w:rPr>
+              <w:fldChar w:fldCharType="begin"/>
+            </w:r>
+            <w:r>
+              <w:rPr>
+                <w:noProof/>
+                <w:webHidden/>
+              </w:rPr>
+              <w:instrText xml:space="preserve"> PAGEREF _Toc971023 \h </w:instrText>
             </w:r>
             <w:r>
               <w:rPr>
@@ -319,14 +458,14 @@
               <w:noProof/>
             </w:rPr>
           </w:pPr>
-          <w:hyperlink w:anchor="_Toc954014" w:history="1">
+          <w:hyperlink w:anchor="_Toc971024" w:history="1">
             <w:r>
               <w:rPr>
                 <w:rStyle w:val="Hyperlink"/>
                 <w:noProof/>
                 <w:shd w:val="clear" w:color="auto" w:fill="FFFFFF"/>
               </w:rPr>
-              <w:t>4. Swapping Algorithm</w:t>
+              <w:t>5. Distance Algorithm</w:t>
             </w:r>
             <w:r>
               <w:rPr>
@@ -347,7 +486,146 @@
                 <w:noProof/>
                 <w:webHidden/>
               </w:rPr>
-              <w:instrText xml:space="preserve"> PAGEREF _Toc954014 \h </w:instrText>
+              <w:instrText xml:space="preserve"> PAGEREF _Toc971024 \h </w:instrText>
+            </w:r>
+            <w:r>
+              <w:rPr>
+                <w:noProof/>
+                <w:webHidden/>
+              </w:rPr>
+            </w:r>
+            <w:r>
+              <w:rPr>
+                <w:noProof/>
+                <w:webHidden/>
+              </w:rPr>
+              <w:fldChar w:fldCharType="separate"/>
+            </w:r>
+            <w:r>
+              <w:rPr>
+                <w:noProof/>
+                <w:webHidden/>
+              </w:rPr>
+              <w:t>3</w:t>
+            </w:r>
+            <w:r>
+              <w:rPr>
+                <w:noProof/>
+                <w:webHidden/>
+              </w:rPr>
+              <w:fldChar w:fldCharType="end"/>
+            </w:r>
+          </w:hyperlink>
+        </w:p>
+        <w:p>
+          <w:pPr>
+            <w:pStyle w:val="TOC2"/>
+            <w:tabs>
+              <w:tab w:val="right" w:leader="dot" w:pos="9350"/>
+            </w:tabs>
+            <w:rPr>
+              <w:rFonts w:eastAsiaTheme="minorEastAsia"/>
+              <w:noProof/>
+            </w:rPr>
+          </w:pPr>
+          <w:hyperlink w:anchor="_Toc971025" w:history="1">
+            <w:r>
+              <w:rPr>
+                <w:rStyle w:val="Hyperlink"/>
+                <w:noProof/>
+                <w:shd w:val="clear" w:color="auto" w:fill="FFFFFF"/>
+              </w:rPr>
+              <w:t>Hamming Distance</w:t>
+            </w:r>
+            <w:r>
+              <w:rPr>
+                <w:noProof/>
+                <w:webHidden/>
+              </w:rPr>
+              <w:tab/>
+            </w:r>
+            <w:r>
+              <w:rPr>
+                <w:noProof/>
+                <w:webHidden/>
+              </w:rPr>
+              <w:fldChar w:fldCharType="begin"/>
+            </w:r>
+            <w:r>
+              <w:rPr>
+                <w:noProof/>
+                <w:webHidden/>
+              </w:rPr>
+              <w:instrText xml:space="preserve"> PAGEREF _Toc971025 \h </w:instrText>
+            </w:r>
+            <w:r>
+              <w:rPr>
+                <w:noProof/>
+                <w:webHidden/>
+              </w:rPr>
+            </w:r>
+            <w:r>
+              <w:rPr>
+                <w:noProof/>
+                <w:webHidden/>
+              </w:rPr>
+              <w:fldChar w:fldCharType="separate"/>
+            </w:r>
+            <w:r>
+              <w:rPr>
+                <w:noProof/>
+                <w:webHidden/>
+              </w:rPr>
+              <w:t>3</w:t>
+            </w:r>
+            <w:r>
+              <w:rPr>
+                <w:noProof/>
+                <w:webHidden/>
+              </w:rPr>
+              <w:fldChar w:fldCharType="end"/>
+            </w:r>
+          </w:hyperlink>
+        </w:p>
+        <w:p>
+          <w:pPr>
+            <w:pStyle w:val="TOC2"/>
+            <w:tabs>
+              <w:tab w:val="right" w:leader="dot" w:pos="9350"/>
+            </w:tabs>
+            <w:rPr>
+              <w:rFonts w:eastAsiaTheme="minorEastAsia"/>
+              <w:noProof/>
+            </w:rPr>
+          </w:pPr>
+          <w:hyperlink w:anchor="_Toc971026" w:history="1">
+            <w:r>
+              <w:rPr>
+                <w:rStyle w:val="Hyperlink"/>
+                <w:noProof/>
+              </w:rPr>
+              <w:t>Matching N-grams</w:t>
+            </w:r>
+            <w:r>
+              <w:rPr>
+                <w:noProof/>
+                <w:webHidden/>
+              </w:rPr>
+              <w:tab/>
+            </w:r>
+            <w:r>
+              <w:rPr>
+                <w:noProof/>
+                <w:webHidden/>
+              </w:rPr>
+              <w:fldChar w:fldCharType="begin"/>
+            </w:r>
+            <w:r>
+              <w:rPr>
+                <w:noProof/>
+                <w:webHidden/>
+              </w:rPr>
+              <w:instrText xml:space="preserve"> PAGEREF _Toc971026 \h </w:instrText>
             </w:r>
             <w:r>
               <w:rPr>
@@ -389,14 +667,14 @@
               <w:noProof/>
             </w:rPr>
           </w:pPr>
-          <w:hyperlink w:anchor="_Toc954015" w:history="1">
+          <w:hyperlink w:anchor="_Toc971027" w:history="1">
             <w:r>
               <w:rPr>
                 <w:rStyle w:val="Hyperlink"/>
                 <w:noProof/>
                 <w:shd w:val="clear" w:color="auto" w:fill="FFFFFF"/>
               </w:rPr>
-              <w:t>5. Distance Algorithm</w:t>
+              <w:t>6 Difference Algorithm</w:t>
             </w:r>
             <w:r>
               <w:rPr>
@@ -417,146 +695,7 @@
                 <w:noProof/>
                 <w:webHidden/>
               </w:rPr>
-              <w:instrText xml:space="preserve"> PAGEREF _Toc954015 \h </w:instrText>
-            </w:r>
-            <w:r>
-              <w:rPr>
-                <w:noProof/>
-                <w:webHidden/>
-              </w:rPr>
-            </w:r>
-            <w:r>
-              <w:rPr>
-                <w:noProof/>
-                <w:webHidden/>
-              </w:rPr>
-              <w:fldChar w:fldCharType="separate"/>
-            </w:r>
-            <w:r>
-              <w:rPr>
-                <w:noProof/>
-                <w:webHidden/>
-              </w:rPr>
-              <w:t>3</w:t>
-            </w:r>
-            <w:r>
-              <w:rPr>
-                <w:noProof/>
-                <w:webHidden/>
-              </w:rPr>
-              <w:fldChar w:fldCharType="end"/>
-            </w:r>
-          </w:hyperlink>
-        </w:p>
-        <w:p>
-          <w:pPr>
-            <w:pStyle w:val="TOC2"/>
-            <w:tabs>
-              <w:tab w:val="right" w:leader="dot" w:pos="9350"/>
-            </w:tabs>
-            <w:rPr>
-              <w:rFonts w:eastAsiaTheme="minorEastAsia"/>
-              <w:noProof/>
-            </w:rPr>
-          </w:pPr>
-          <w:hyperlink w:anchor="_Toc954016" w:history="1">
-            <w:r>
-              <w:rPr>
-                <w:rStyle w:val="Hyperlink"/>
-                <w:noProof/>
-                <w:shd w:val="clear" w:color="auto" w:fill="FFFFFF"/>
-              </w:rPr>
-              <w:t>Hamming Distance</w:t>
-            </w:r>
-            <w:r>
-              <w:rPr>
-                <w:noProof/>
-                <w:webHidden/>
-              </w:rPr>
-              <w:tab/>
-            </w:r>
-            <w:r>
-              <w:rPr>
-                <w:noProof/>
-                <w:webHidden/>
-              </w:rPr>
-              <w:fldChar w:fldCharType="begin"/>
-            </w:r>
-            <w:r>
-              <w:rPr>
-                <w:noProof/>
-                <w:webHidden/>
-              </w:rPr>
-              <w:instrText xml:space="preserve"> PAGEREF _Toc954016 \h </w:instrText>
-            </w:r>
-            <w:r>
-              <w:rPr>
-                <w:noProof/>
-                <w:webHidden/>
-              </w:rPr>
-            </w:r>
-            <w:r>
-              <w:rPr>
-                <w:noProof/>
-                <w:webHidden/>
-              </w:rPr>
-              <w:fldChar w:fldCharType="separate"/>
-            </w:r>
-            <w:r>
-              <w:rPr>
-                <w:noProof/>
-                <w:webHidden/>
-              </w:rPr>
-              <w:t>3</w:t>
-            </w:r>
-            <w:r>
-              <w:rPr>
-                <w:noProof/>
-                <w:webHidden/>
-              </w:rPr>
-              <w:fldChar w:fldCharType="end"/>
-            </w:r>
-          </w:hyperlink>
-        </w:p>
-        <w:p>
-          <w:pPr>
-            <w:pStyle w:val="TOC2"/>
-            <w:tabs>
-              <w:tab w:val="right" w:leader="dot" w:pos="9350"/>
-            </w:tabs>
-            <w:rPr>
-              <w:rFonts w:eastAsiaTheme="minorEastAsia"/>
-              <w:noProof/>
-            </w:rPr>
-          </w:pPr>
-          <w:hyperlink w:anchor="_Toc954017" w:history="1">
-            <w:r>
-              <w:rPr>
-                <w:rStyle w:val="Hyperlink"/>
-                <w:noProof/>
-              </w:rPr>
-              <w:t>Matching N-grams</w:t>
-            </w:r>
-            <w:r>
-              <w:rPr>
-                <w:noProof/>
-                <w:webHidden/>
-              </w:rPr>
-              <w:tab/>
-            </w:r>
-            <w:r>
-              <w:rPr>
-                <w:noProof/>
-                <w:webHidden/>
-              </w:rPr>
-              <w:fldChar w:fldCharType="begin"/>
-            </w:r>
-            <w:r>
-              <w:rPr>
-                <w:noProof/>
-                <w:webHidden/>
-              </w:rPr>
-              <w:instrText xml:space="preserve"> PAGEREF _Toc954017 \h </w:instrText>
+              <w:instrText xml:space="preserve"> PAGEREF _Toc971027 \h </w:instrText>
             </w:r>
             <w:r>
               <w:rPr>
@@ -598,14 +737,14 @@
               <w:noProof/>
             </w:rPr>
           </w:pPr>
-          <w:hyperlink w:anchor="_Toc954018" w:history="1">
+          <w:hyperlink w:anchor="_Toc971028" w:history="1">
             <w:r>
               <w:rPr>
                 <w:rStyle w:val="Hyperlink"/>
                 <w:noProof/>
                 <w:shd w:val="clear" w:color="auto" w:fill="FFFFFF"/>
               </w:rPr>
-              <w:t>6 Difference Algorithm</w:t>
+              <w:t>Appendix I: Bid Request</w:t>
             </w:r>
             <w:r>
               <w:rPr>
@@ -626,7 +765,7 @@
                 <w:noProof/>
                 <w:webHidden/>
               </w:rPr>
-              <w:instrText xml:space="preserve"> PAGEREF _Toc954018 \h </w:instrText>
+              <w:instrText xml:space="preserve"> PAGEREF _Toc971028 \h </w:instrText>
             </w:r>
             <w:r>
               <w:rPr>
@@ -646,7 +785,7 @@
                 <w:noProof/>
                 <w:webHidden/>
               </w:rPr>
-              <w:t>3</w:t>
+              <w:t>4</w:t>
             </w:r>
             <w:r>
               <w:rPr>
@@ -668,14 +807,13 @@
               <w:noProof/>
             </w:rPr>
           </w:pPr>
-          <w:hyperlink w:anchor="_Toc954019" w:history="1">
+          <w:hyperlink w:anchor="_Toc971029" w:history="1">
             <w:r>
               <w:rPr>
                 <w:rStyle w:val="Hyperlink"/>
                 <w:noProof/>
-                <w:shd w:val="clear" w:color="auto" w:fill="FFFFFF"/>
-              </w:rPr>
-              <w:t>Appendix I: Bid Request</w:t>
+              </w:rPr>
+              <w:t>Appendix II: Examples of Matching N-gram distance calculations</w:t>
             </w:r>
             <w:r>
               <w:rPr>
@@ -696,7 +834,7 @@
                 <w:noProof/>
                 <w:webHidden/>
               </w:rPr>
-              <w:instrText xml:space="preserve"> PAGEREF _Toc954019 \h </w:instrText>
+              <w:instrText xml:space="preserve"> PAGEREF _Toc971029 \h </w:instrText>
             </w:r>
             <w:r>
               <w:rPr>
@@ -716,7 +854,7 @@
                 <w:noProof/>
                 <w:webHidden/>
               </w:rPr>
-              <w:t>4</w:t>
+              <w:t>5</w:t>
             </w:r>
             <w:r>
               <w:rPr>
@@ -738,13 +876,13 @@
               <w:noProof/>
             </w:rPr>
           </w:pPr>
-          <w:hyperlink w:anchor="_Toc954020" w:history="1">
+          <w:hyperlink w:anchor="_Toc971030" w:history="1">
             <w:r>
               <w:rPr>
                 <w:rStyle w:val="Hyperlink"/>
                 <w:noProof/>
               </w:rPr>
-              <w:t>Appendix II: Examples of Matching N-gram distance calculations</w:t>
+              <w:t>Appendix III: Example of difference calculation</w:t>
             </w:r>
             <w:r>
               <w:rPr>
@@ -765,7 +903,7 @@
                 <w:noProof/>
                 <w:webHidden/>
               </w:rPr>
-              <w:instrText xml:space="preserve"> PAGEREF _Toc954020 \h </w:instrText>
+              <w:instrText xml:space="preserve"> PAGEREF _Toc971030 \h </w:instrText>
             </w:r>
             <w:r>
               <w:rPr>
@@ -785,7 +923,7 @@
                 <w:noProof/>
                 <w:webHidden/>
               </w:rPr>
-              <w:t>5</w:t>
+              <w:t>8</w:t>
             </w:r>
             <w:r>
               <w:rPr>
@@ -807,13 +945,13 @@
               <w:noProof/>
             </w:rPr>
           </w:pPr>
-          <w:hyperlink w:anchor="_Toc954021" w:history="1">
+          <w:hyperlink w:anchor="_Toc971031" w:history="1">
             <w:r>
               <w:rPr>
                 <w:rStyle w:val="Hyperlink"/>
                 <w:noProof/>
               </w:rPr>
-              <w:t>Appendix III: Example of difference calculation</w:t>
+              <w:t>Appendix IV: Example of swapping options</w:t>
             </w:r>
             <w:r>
               <w:rPr>
@@ -834,7 +972,7 @@
                 <w:noProof/>
                 <w:webHidden/>
               </w:rPr>
-              <w:instrText xml:space="preserve"> PAGEREF _Toc954021 \h </w:instrText>
+              <w:instrText xml:space="preserve"> PAGEREF _Toc971031 \h </w:instrText>
             </w:r>
             <w:r>
               <w:rPr>
@@ -854,7 +992,7 @@
                 <w:noProof/>
                 <w:webHidden/>
               </w:rPr>
-              <w:t>8</w:t>
+              <w:t>10</w:t>
             </w:r>
             <w:r>
               <w:rPr>
@@ -889,13 +1027,16 @@
       <w:pPr>
         <w:pStyle w:val="Heading1"/>
       </w:pPr>
-      <w:bookmarkStart w:id="0" w:name="_Toc954011"/>
+      <w:bookmarkStart w:id="0" w:name="_Toc971019"/>
       <w:r>
         <w:t>1 Introduction</w:t>
       </w:r>
       <w:bookmarkEnd w:id="0"/>
     </w:p>
-    <w:p/>
+    <w:p>
+      <w:bookmarkStart w:id="1" w:name="_GoBack"/>
+      <w:bookmarkEnd w:id="1"/>
+    </w:p>
     <w:p>
       <w:pPr>
         <w:rPr>
@@ -994,8 +1135,6 @@
           <w:shd w:val="clear" w:color="auto" w:fill="FFFFFF"/>
         </w:rPr>
       </w:pPr>
-      <w:bookmarkStart w:id="1" w:name="_GoBack"/>
-      <w:bookmarkEnd w:id="1"/>
     </w:p>
     <w:p>
       <w:pPr>
@@ -1004,7 +1143,7 @@
           <w:shd w:val="clear" w:color="auto" w:fill="FFFFFF"/>
         </w:rPr>
       </w:pPr>
-      <w:bookmarkStart w:id="2" w:name="_Toc954012"/>
+      <w:bookmarkStart w:id="2" w:name="_Toc971020"/>
       <w:r>
         <w:rPr>
           <w:shd w:val="clear" w:color="auto" w:fill="FFFFFF"/>
@@ -1114,7 +1253,7 @@
           <w:shd w:val="clear" w:color="auto" w:fill="FFFFFF"/>
         </w:rPr>
       </w:pPr>
-      <w:bookmarkStart w:id="3" w:name="_Toc954013"/>
+      <w:bookmarkStart w:id="3" w:name="_Toc971021"/>
       <w:r>
         <w:rPr>
           <w:shd w:val="clear" w:color="auto" w:fill="FFFFFF"/>
@@ -1129,7 +1268,16 @@
       </w:r>
       <w:bookmarkEnd w:id="3"/>
     </w:p>
-    <w:p/>
+    <w:p>
+      <w:pPr>
+        <w:pStyle w:val="Heading2"/>
+      </w:pPr>
+      <w:bookmarkStart w:id="4" w:name="_Toc971022"/>
+      <w:r>
+        <w:t>Texts</w:t>
+      </w:r>
+      <w:bookmarkEnd w:id="4"/>
+    </w:p>
     <w:p>
       <w:r>
         <w:t>The input is a single file in JSON format with this structure:</w:t>
@@ -1439,8 +1587,28 @@
         <w:t>All texts will have the same structure: same number of sections, blocks, titles, paragraphs and sentences, all in the same order.</w:t>
       </w:r>
     </w:p>
-    <w:p/>
-    <w:p/>
+    <w:p>
+      <w:pPr>
+        <w:pStyle w:val="Heading2"/>
+        <w:rPr>
+          <w:shd w:val="clear" w:color="auto" w:fill="FFFFFF"/>
+        </w:rPr>
+      </w:pPr>
+      <w:bookmarkStart w:id="5" w:name="_Toc971023"/>
+      <w:r>
+        <w:rPr>
+          <w:shd w:val="clear" w:color="auto" w:fill="FFFFFF"/>
+        </w:rPr>
+        <w:t xml:space="preserve">Swapping </w:t>
+      </w:r>
+      <w:r>
+        <w:rPr>
+          <w:shd w:val="clear" w:color="auto" w:fill="FFFFFF"/>
+        </w:rPr>
+        <w:t>Options</w:t>
+      </w:r>
+      <w:bookmarkEnd w:id="5"/>
+    </w:p>
     <w:p>
       <w:pPr>
         <w:rPr>
@@ -1451,9 +1619,7 @@
           <w:shd w:val="clear" w:color="auto" w:fill="FFFFFF"/>
         </w:rPr>
       </w:pPr>
-    </w:p>
-    <w:p>
-      <w:pPr>
+      <w:r>
         <w:rPr>
           <w:rFonts w:ascii="Roboto" w:hAnsi="Roboto"/>
           <w:color w:val="333333"/>
@@ -1461,7 +1627,9 @@
           <w:szCs w:val="20"/>
           <w:shd w:val="clear" w:color="auto" w:fill="FFFFFF"/>
         </w:rPr>
-      </w:pPr>
+        <w:t xml:space="preserve">Sentences may be swapped in paragraphs.  Paragraphs may be swapped sections.  Sections may </w:t>
+      </w:r>
+      <w:proofErr w:type="gramStart"/>
       <w:r>
         <w:rPr>
           <w:rFonts w:ascii="Roboto" w:hAnsi="Roboto"/>
@@ -1470,34 +1638,10 @@
           <w:szCs w:val="20"/>
           <w:shd w:val="clear" w:color="auto" w:fill="FFFFFF"/>
         </w:rPr>
-        <w:br w:type="page"/>
-      </w:r>
-    </w:p>
-    <w:p>
-      <w:pPr>
-        <w:pStyle w:val="Heading1"/>
-        <w:rPr>
-          <w:shd w:val="clear" w:color="auto" w:fill="FFFFFF"/>
-        </w:rPr>
-      </w:pPr>
-      <w:bookmarkStart w:id="4" w:name="_Toc954014"/>
-      <w:r>
-        <w:rPr>
-          <w:shd w:val="clear" w:color="auto" w:fill="FFFFFF"/>
-        </w:rPr>
-        <w:lastRenderedPageBreak/>
-        <w:t>4</w:t>
-      </w:r>
-      <w:r>
-        <w:rPr>
-          <w:shd w:val="clear" w:color="auto" w:fill="FFFFFF"/>
-        </w:rPr>
-        <w:t>. Swapping Algorithm</w:t>
-      </w:r>
-      <w:bookmarkEnd w:id="4"/>
-    </w:p>
-    <w:p>
-      <w:pPr>
+        <w:t>swapped</w:t>
+      </w:r>
+      <w:proofErr w:type="gramEnd"/>
+      <w:r>
         <w:rPr>
           <w:rFonts w:ascii="Roboto" w:hAnsi="Roboto"/>
           <w:color w:val="333333"/>
@@ -1505,7 +1649,8 @@
           <w:szCs w:val="20"/>
           <w:shd w:val="clear" w:color="auto" w:fill="FFFFFF"/>
         </w:rPr>
-      </w:pPr>
+        <w:t xml:space="preserve"> in texts.  At run time the use</w:t>
+      </w:r>
       <w:r>
         <w:rPr>
           <w:rFonts w:ascii="Roboto" w:hAnsi="Roboto"/>
@@ -1514,9 +1659,8 @@
           <w:szCs w:val="20"/>
           <w:shd w:val="clear" w:color="auto" w:fill="FFFFFF"/>
         </w:rPr>
-        <w:t xml:space="preserve">Sentences may be swapped in paragraphs.  Paragraphs may be swapped sections.  Sections may </w:t>
-      </w:r>
-      <w:proofErr w:type="gramStart"/>
+        <w:t>r</w:t>
+      </w:r>
       <w:r>
         <w:rPr>
           <w:rFonts w:ascii="Roboto" w:hAnsi="Roboto"/>
@@ -1525,9 +1669,8 @@
           <w:szCs w:val="20"/>
           <w:shd w:val="clear" w:color="auto" w:fill="FFFFFF"/>
         </w:rPr>
-        <w:t>swapped</w:t>
-      </w:r>
-      <w:proofErr w:type="gramEnd"/>
+        <w:t xml:space="preserve"> may be specify which swaps are forbidden.  In particular, the first and last sentences in paragraphs may be specified as immovable.</w:t>
+      </w:r>
       <w:r>
         <w:rPr>
           <w:rFonts w:ascii="Roboto" w:hAnsi="Roboto"/>
@@ -1536,7 +1679,7 @@
           <w:szCs w:val="20"/>
           <w:shd w:val="clear" w:color="auto" w:fill="FFFFFF"/>
         </w:rPr>
-        <w:t xml:space="preserve"> in texts.  At run time the use</w:t>
+        <w:t xml:space="preserve"> User can choose to allow all sentences in a paragraph to be swapped, to fix the first sentence in a paragraph or to fix the first and last sentence is a paragraph.  The </w:t>
       </w:r>
       <w:r>
         <w:rPr>
@@ -1546,7 +1689,7 @@
           <w:szCs w:val="20"/>
           <w:shd w:val="clear" w:color="auto" w:fill="FFFFFF"/>
         </w:rPr>
-        <w:t>r</w:t>
+        <w:t>same</w:t>
       </w:r>
       <w:r>
         <w:rPr>
@@ -1556,7 +1699,7 @@
           <w:szCs w:val="20"/>
           <w:shd w:val="clear" w:color="auto" w:fill="FFFFFF"/>
         </w:rPr>
-        <w:t xml:space="preserve"> may be specify which swaps are forbidden.  In particular, the first and last sentences in paragraphs may be specified as immovable.</w:t>
+        <w:t xml:space="preserve"> options apply to paragraphs in sections</w:t>
       </w:r>
       <w:r>
         <w:rPr>
@@ -1566,30 +1709,8 @@
           <w:szCs w:val="20"/>
           <w:shd w:val="clear" w:color="auto" w:fill="FFFFFF"/>
         </w:rPr>
-        <w:t xml:space="preserve"> User can choose to allow all sentences in a paragraph to be swapped, to fix the first sentence in a paragraph or to fix the first and last sentence is a paragraph.  The seam options apply to paragraphs in sections.</w:t>
-      </w:r>
-    </w:p>
-    <w:p>
-      <w:pPr>
-        <w:pStyle w:val="Heading1"/>
-        <w:rPr>
-          <w:shd w:val="clear" w:color="auto" w:fill="FFFFFF"/>
-        </w:rPr>
-      </w:pPr>
-      <w:bookmarkStart w:id="5" w:name="_Toc954015"/>
-      <w:r>
-        <w:rPr>
-          <w:shd w:val="clear" w:color="auto" w:fill="FFFFFF"/>
-        </w:rPr>
-        <w:t>5</w:t>
-      </w:r>
-      <w:r>
-        <w:rPr>
-          <w:shd w:val="clear" w:color="auto" w:fill="FFFFFF"/>
-        </w:rPr>
-        <w:t>. Distance Algorithm</w:t>
-      </w:r>
-      <w:bookmarkEnd w:id="5"/>
+        <w:t xml:space="preserve"> and to sections in texts.</w:t>
+      </w:r>
     </w:p>
     <w:p>
       <w:pPr>
@@ -1601,6 +1722,18 @@
           <w:shd w:val="clear" w:color="auto" w:fill="FFFFFF"/>
         </w:rPr>
       </w:pPr>
+      <w:hyperlink w:anchor="_Appendix_IV:_Example" w:history="1">
+        <w:r>
+          <w:rPr>
+            <w:rStyle w:val="Hyperlink"/>
+            <w:rFonts w:ascii="Roboto" w:hAnsi="Roboto"/>
+            <w:sz w:val="20"/>
+            <w:szCs w:val="20"/>
+            <w:shd w:val="clear" w:color="auto" w:fill="FFFFFF"/>
+          </w:rPr>
+          <w:t>Appendix IV</w:t>
+        </w:r>
+      </w:hyperlink>
       <w:r>
         <w:rPr>
           <w:rFonts w:ascii="Roboto" w:hAnsi="Roboto"/>
@@ -1609,6 +1742,81 @@
           <w:szCs w:val="20"/>
           <w:shd w:val="clear" w:color="auto" w:fill="FFFFFF"/>
         </w:rPr>
+        <w:t xml:space="preserve"> shows examples of swapping option selections.</w:t>
+      </w:r>
+    </w:p>
+    <w:p>
+      <w:pPr>
+        <w:rPr>
+          <w:rFonts w:ascii="Roboto" w:hAnsi="Roboto"/>
+          <w:color w:val="333333"/>
+          <w:sz w:val="20"/>
+          <w:szCs w:val="20"/>
+          <w:shd w:val="clear" w:color="auto" w:fill="FFFFFF"/>
+        </w:rPr>
+      </w:pPr>
+      <w:r>
+        <w:rPr>
+          <w:rFonts w:ascii="Roboto" w:hAnsi="Roboto"/>
+          <w:color w:val="333333"/>
+          <w:sz w:val="20"/>
+          <w:szCs w:val="20"/>
+          <w:shd w:val="clear" w:color="auto" w:fill="FFFFFF"/>
+        </w:rPr>
+        <w:br w:type="page"/>
+      </w:r>
+    </w:p>
+    <w:p>
+      <w:pPr>
+        <w:rPr>
+          <w:rFonts w:ascii="Roboto" w:hAnsi="Roboto"/>
+          <w:color w:val="333333"/>
+          <w:sz w:val="20"/>
+          <w:szCs w:val="20"/>
+          <w:shd w:val="clear" w:color="auto" w:fill="FFFFFF"/>
+        </w:rPr>
+      </w:pPr>
+    </w:p>
+    <w:p>
+      <w:pPr>
+        <w:pStyle w:val="Heading1"/>
+        <w:rPr>
+          <w:shd w:val="clear" w:color="auto" w:fill="FFFFFF"/>
+        </w:rPr>
+      </w:pPr>
+      <w:bookmarkStart w:id="6" w:name="_Toc971024"/>
+      <w:r>
+        <w:rPr>
+          <w:shd w:val="clear" w:color="auto" w:fill="FFFFFF"/>
+        </w:rPr>
+        <w:t>5</w:t>
+      </w:r>
+      <w:r>
+        <w:rPr>
+          <w:shd w:val="clear" w:color="auto" w:fill="FFFFFF"/>
+        </w:rPr>
+        <w:t>. Distance Algorithm</w:t>
+      </w:r>
+      <w:bookmarkEnd w:id="6"/>
+    </w:p>
+    <w:p>
+      <w:pPr>
+        <w:rPr>
+          <w:rFonts w:ascii="Roboto" w:hAnsi="Roboto"/>
+          <w:color w:val="333333"/>
+          <w:sz w:val="20"/>
+          <w:szCs w:val="20"/>
+          <w:shd w:val="clear" w:color="auto" w:fill="FFFFFF"/>
+        </w:rPr>
+      </w:pPr>
+      <w:r>
+        <w:rPr>
+          <w:rFonts w:ascii="Roboto" w:hAnsi="Roboto"/>
+          <w:color w:val="333333"/>
+          <w:sz w:val="20"/>
+          <w:szCs w:val="20"/>
+          <w:shd w:val="clear" w:color="auto" w:fill="FFFFFF"/>
+        </w:rPr>
         <w:t>To optimize the difference between output texts an algorithm is needed to calculate the distance between two texts.  Many possibilities exist and have been discussed.</w:t>
       </w:r>
     </w:p>
@@ -1619,14 +1827,14 @@
           <w:shd w:val="clear" w:color="auto" w:fill="FFFFFF"/>
         </w:rPr>
       </w:pPr>
-      <w:bookmarkStart w:id="6" w:name="_Toc954016"/>
+      <w:bookmarkStart w:id="7" w:name="_Toc971025"/>
       <w:r>
         <w:rPr>
           <w:shd w:val="clear" w:color="auto" w:fill="FFFFFF"/>
         </w:rPr>
         <w:t>Hamming Distance</w:t>
       </w:r>
-      <w:bookmarkEnd w:id="6"/>
+      <w:bookmarkEnd w:id="7"/>
     </w:p>
     <w:p>
       <w:r>
@@ -1642,11 +1850,11 @@
       <w:pPr>
         <w:pStyle w:val="Heading2"/>
       </w:pPr>
-      <w:bookmarkStart w:id="7" w:name="_Toc954017"/>
+      <w:bookmarkStart w:id="8" w:name="_Toc971026"/>
       <w:r>
         <w:t>Matching N-grams</w:t>
       </w:r>
-      <w:bookmarkEnd w:id="7"/>
+      <w:bookmarkEnd w:id="8"/>
     </w:p>
     <w:p>
       <w:r>
@@ -1720,7 +1928,7 @@
           <w:shd w:val="clear" w:color="auto" w:fill="FFFFFF"/>
         </w:rPr>
       </w:pPr>
-      <w:bookmarkStart w:id="8" w:name="_Toc954018"/>
+      <w:bookmarkStart w:id="9" w:name="_Toc971027"/>
       <w:r>
         <w:rPr>
           <w:shd w:val="clear" w:color="auto" w:fill="FFFFFF"/>
@@ -1733,7 +1941,7 @@
         </w:rPr>
         <w:t xml:space="preserve"> Difference Algorithm</w:t>
       </w:r>
-      <w:bookmarkEnd w:id="8"/>
+      <w:bookmarkEnd w:id="9"/>
     </w:p>
     <w:p>
       <w:pPr>
@@ -1946,16 +2154,16 @@
           <w:shd w:val="clear" w:color="auto" w:fill="FFFFFF"/>
         </w:rPr>
       </w:pPr>
-      <w:bookmarkStart w:id="9" w:name="_Appendix_I:_Bid"/>
-      <w:bookmarkStart w:id="10" w:name="_Toc954019"/>
-      <w:bookmarkEnd w:id="9"/>
+      <w:bookmarkStart w:id="10" w:name="_Appendix_I:_Bid"/>
+      <w:bookmarkStart w:id="11" w:name="_Toc971028"/>
+      <w:bookmarkEnd w:id="10"/>
       <w:r>
         <w:rPr>
           <w:shd w:val="clear" w:color="auto" w:fill="FFFFFF"/>
         </w:rPr>
         <w:t>Appendix I: Bid Request</w:t>
       </w:r>
-      <w:bookmarkEnd w:id="10"/>
+      <w:bookmarkEnd w:id="11"/>
     </w:p>
     <w:p>
       <w:pPr>
@@ -2544,14 +2752,14 @@
       <w:pPr>
         <w:pStyle w:val="Heading1"/>
       </w:pPr>
-      <w:bookmarkStart w:id="11" w:name="_Appendix_II:_Examples"/>
-      <w:bookmarkStart w:id="12" w:name="_Toc954020"/>
-      <w:bookmarkEnd w:id="11"/>
+      <w:bookmarkStart w:id="12" w:name="_Appendix_II:_Examples"/>
+      <w:bookmarkStart w:id="13" w:name="_Toc971029"/>
+      <w:bookmarkEnd w:id="12"/>
       <w:r>
         <w:lastRenderedPageBreak/>
         <w:t>Appendix II: Examples of Matching N-gram distance calculations</w:t>
       </w:r>
-      <w:bookmarkEnd w:id="12"/>
+      <w:bookmarkEnd w:id="13"/>
     </w:p>
     <w:p/>
     <w:p>
@@ -3740,9 +3948,9 @@
       <w:pPr>
         <w:pStyle w:val="Heading1"/>
       </w:pPr>
-      <w:bookmarkStart w:id="13" w:name="_Appendix_III:_Example"/>
-      <w:bookmarkStart w:id="14" w:name="_Toc954021"/>
-      <w:bookmarkEnd w:id="13"/>
+      <w:bookmarkStart w:id="14" w:name="_Appendix_III:_Example"/>
+      <w:bookmarkStart w:id="15" w:name="_Toc971030"/>
+      <w:bookmarkEnd w:id="14"/>
       <w:r>
         <w:lastRenderedPageBreak/>
         <w:t xml:space="preserve">Appendix </w:t>
@@ -3750,7 +3958,7 @@
       <w:r>
         <w:t>III: Example of difference calculation</w:t>
       </w:r>
-      <w:bookmarkEnd w:id="14"/>
+      <w:bookmarkEnd w:id="15"/>
     </w:p>
     <w:p>
       <w:pPr>
@@ -4389,6 +4597,1237 @@
         </w:rPr>
         <w:t>Max Distance: 6</w:t>
       </w:r>
+    </w:p>
+    <w:p>
+      <w:pPr>
+        <w:rPr>
+          <w:rFonts w:ascii="Courier New" w:hAnsi="Courier New" w:cs="Courier New"/>
+        </w:rPr>
+      </w:pPr>
+    </w:p>
+    <w:p>
+      <w:pPr>
+        <w:rPr>
+          <w:rFonts w:ascii="Courier New" w:hAnsi="Courier New" w:cs="Courier New"/>
+        </w:rPr>
+      </w:pPr>
+      <w:r>
+        <w:rPr>
+          <w:rFonts w:ascii="Courier New" w:hAnsi="Courier New" w:cs="Courier New"/>
+        </w:rPr>
+        <w:br w:type="page"/>
+      </w:r>
+    </w:p>
+    <w:p>
+      <w:pPr>
+        <w:pStyle w:val="Heading1"/>
+      </w:pPr>
+      <w:bookmarkStart w:id="16" w:name="_Appendix_IV:_Example"/>
+      <w:bookmarkStart w:id="17" w:name="_Toc971031"/>
+      <w:bookmarkEnd w:id="16"/>
+      <w:r>
+        <w:lastRenderedPageBreak/>
+        <w:t>Appendix IV: Example of swapping options</w:t>
+      </w:r>
+      <w:bookmarkEnd w:id="17"/>
+    </w:p>
+    <w:p>
+      <w:pPr>
+        <w:rPr>
+          <w:rFonts w:cstheme="minorHAnsi"/>
+        </w:rPr>
+      </w:pPr>
+      <w:r>
+        <w:rPr>
+          <w:rFonts w:cstheme="minorHAnsi"/>
+        </w:rPr>
+        <w:t>Using a text file with two texts, each text containing one section with two paragraphs, each paragraph containing four sentences.  Ran a random sentence in paragraph shuffle, three times with swap option ‘all swappable’ and three times with ‘fixed first and last’.</w:t>
+      </w:r>
+    </w:p>
+    <w:p>
+      <w:pPr>
+        <w:rPr>
+          <w:rFonts w:ascii="Courier New" w:hAnsi="Courier New" w:cs="Courier New"/>
+        </w:rPr>
+      </w:pPr>
+      <w:r>
+        <w:rPr>
+          <w:rFonts w:ascii="Courier New" w:hAnsi="Courier New" w:cs="Courier New"/>
+        </w:rPr>
+        <w:t>**************** All swappable</w:t>
+      </w:r>
+    </w:p>
+    <w:p>
+      <w:pPr>
+        <w:rPr>
+          <w:rFonts w:ascii="Courier New" w:hAnsi="Courier New" w:cs="Courier New"/>
+        </w:rPr>
+      </w:pPr>
+      <w:r>
+        <w:rPr>
+          <w:rFonts w:ascii="Courier New" w:hAnsi="Courier New" w:cs="Courier New"/>
+        </w:rPr>
+        <w:t xml:space="preserve">Distance calculation </w:t>
+      </w:r>
+      <w:proofErr w:type="spellStart"/>
+      <w:r>
+        <w:rPr>
+          <w:rFonts w:ascii="Courier New" w:hAnsi="Courier New" w:cs="Courier New"/>
+        </w:rPr>
+        <w:t>dacbhefg</w:t>
+      </w:r>
+      <w:proofErr w:type="spellEnd"/>
+      <w:r>
+        <w:rPr>
+          <w:rFonts w:ascii="Courier New" w:hAnsi="Courier New" w:cs="Courier New"/>
+        </w:rPr>
+        <w:t xml:space="preserve"> V </w:t>
+      </w:r>
+      <w:proofErr w:type="spellStart"/>
+      <w:r>
+        <w:rPr>
+          <w:rFonts w:ascii="Courier New" w:hAnsi="Courier New" w:cs="Courier New"/>
+        </w:rPr>
+        <w:t>cabdfgeh</w:t>
+      </w:r>
+      <w:proofErr w:type="spellEnd"/>
+    </w:p>
+    <w:p>
+      <w:pPr>
+        <w:rPr>
+          <w:rFonts w:ascii="Courier New" w:hAnsi="Courier New" w:cs="Courier New"/>
+        </w:rPr>
+      </w:pPr>
+      <w:r>
+        <w:rPr>
+          <w:rFonts w:ascii="Courier New" w:hAnsi="Courier New" w:cs="Courier New"/>
+        </w:rPr>
+        <w:t>Found sequence '</w:t>
+      </w:r>
+      <w:proofErr w:type="spellStart"/>
+      <w:r>
+        <w:rPr>
+          <w:rFonts w:ascii="Courier New" w:hAnsi="Courier New" w:cs="Courier New"/>
+        </w:rPr>
+        <w:t>fg</w:t>
+      </w:r>
+      <w:proofErr w:type="spellEnd"/>
+      <w:r>
+        <w:rPr>
+          <w:rFonts w:ascii="Courier New" w:hAnsi="Courier New" w:cs="Courier New"/>
+        </w:rPr>
+        <w:t>'</w:t>
+      </w:r>
+    </w:p>
+    <w:p>
+      <w:pPr>
+        <w:rPr>
+          <w:rFonts w:ascii="Courier New" w:hAnsi="Courier New" w:cs="Courier New"/>
+        </w:rPr>
+      </w:pPr>
+      <w:r>
+        <w:rPr>
+          <w:rFonts w:ascii="Courier New" w:hAnsi="Courier New" w:cs="Courier New"/>
+        </w:rPr>
+        <w:t>'d' 'a' 'c' 'b' 'h' 'e' '</w:t>
+      </w:r>
+      <w:proofErr w:type="spellStart"/>
+      <w:r>
+        <w:rPr>
+          <w:rFonts w:ascii="Courier New" w:hAnsi="Courier New" w:cs="Courier New"/>
+        </w:rPr>
+        <w:t>fg</w:t>
+      </w:r>
+      <w:proofErr w:type="spellEnd"/>
+      <w:r>
+        <w:rPr>
+          <w:rFonts w:ascii="Courier New" w:hAnsi="Courier New" w:cs="Courier New"/>
+        </w:rPr>
+        <w:t>'</w:t>
+      </w:r>
+    </w:p>
+    <w:p>
+      <w:pPr>
+        <w:rPr>
+          <w:rFonts w:ascii="Courier New" w:hAnsi="Courier New" w:cs="Courier New"/>
+        </w:rPr>
+      </w:pPr>
+      <w:r>
+        <w:rPr>
+          <w:rFonts w:ascii="Courier New" w:hAnsi="Courier New" w:cs="Courier New"/>
+        </w:rPr>
+        <w:t>'c' 'a' 'b' 'd' '</w:t>
+      </w:r>
+      <w:proofErr w:type="spellStart"/>
+      <w:r>
+        <w:rPr>
+          <w:rFonts w:ascii="Courier New" w:hAnsi="Courier New" w:cs="Courier New"/>
+        </w:rPr>
+        <w:t>fg</w:t>
+      </w:r>
+      <w:proofErr w:type="spellEnd"/>
+      <w:r>
+        <w:rPr>
+          <w:rFonts w:ascii="Courier New" w:hAnsi="Courier New" w:cs="Courier New"/>
+        </w:rPr>
+        <w:t>' 'e' 'h'</w:t>
+      </w:r>
+    </w:p>
+    <w:p>
+      <w:pPr>
+        <w:rPr>
+          <w:rFonts w:ascii="Courier New" w:hAnsi="Courier New" w:cs="Courier New"/>
+        </w:rPr>
+      </w:pPr>
+      <w:r>
+        <w:rPr>
+          <w:rFonts w:ascii="Courier New" w:hAnsi="Courier New" w:cs="Courier New"/>
+        </w:rPr>
+        <w:t>'d' moved 3</w:t>
+      </w:r>
+    </w:p>
+    <w:p>
+      <w:pPr>
+        <w:rPr>
+          <w:rFonts w:ascii="Courier New" w:hAnsi="Courier New" w:cs="Courier New"/>
+        </w:rPr>
+      </w:pPr>
+      <w:r>
+        <w:rPr>
+          <w:rFonts w:ascii="Courier New" w:hAnsi="Courier New" w:cs="Courier New"/>
+        </w:rPr>
+        <w:t>'a' moved 0</w:t>
+      </w:r>
+    </w:p>
+    <w:p>
+      <w:pPr>
+        <w:rPr>
+          <w:rFonts w:ascii="Courier New" w:hAnsi="Courier New" w:cs="Courier New"/>
+        </w:rPr>
+      </w:pPr>
+      <w:r>
+        <w:rPr>
+          <w:rFonts w:ascii="Courier New" w:hAnsi="Courier New" w:cs="Courier New"/>
+        </w:rPr>
+        <w:t>'c' moved 2</w:t>
+      </w:r>
+    </w:p>
+    <w:p>
+      <w:pPr>
+        <w:rPr>
+          <w:rFonts w:ascii="Courier New" w:hAnsi="Courier New" w:cs="Courier New"/>
+        </w:rPr>
+      </w:pPr>
+      <w:r>
+        <w:rPr>
+          <w:rFonts w:ascii="Courier New" w:hAnsi="Courier New" w:cs="Courier New"/>
+        </w:rPr>
+        <w:t>'b' moved 1</w:t>
+      </w:r>
+    </w:p>
+    <w:p>
+      <w:pPr>
+        <w:rPr>
+          <w:rFonts w:ascii="Courier New" w:hAnsi="Courier New" w:cs="Courier New"/>
+        </w:rPr>
+      </w:pPr>
+      <w:r>
+        <w:rPr>
+          <w:rFonts w:ascii="Courier New" w:hAnsi="Courier New" w:cs="Courier New"/>
+        </w:rPr>
+        <w:t>'h' moved 2</w:t>
+      </w:r>
+    </w:p>
+    <w:p>
+      <w:pPr>
+        <w:rPr>
+          <w:rFonts w:ascii="Courier New" w:hAnsi="Courier New" w:cs="Courier New"/>
+        </w:rPr>
+      </w:pPr>
+      <w:r>
+        <w:rPr>
+          <w:rFonts w:ascii="Courier New" w:hAnsi="Courier New" w:cs="Courier New"/>
+        </w:rPr>
+        <w:t>'e' moved 0</w:t>
+      </w:r>
+    </w:p>
+    <w:p>
+      <w:pPr>
+        <w:rPr>
+          <w:rFonts w:ascii="Courier New" w:hAnsi="Courier New" w:cs="Courier New"/>
+        </w:rPr>
+      </w:pPr>
+      <w:r>
+        <w:rPr>
+          <w:rFonts w:ascii="Courier New" w:hAnsi="Courier New" w:cs="Courier New"/>
+        </w:rPr>
+        <w:t>'</w:t>
+      </w:r>
+      <w:proofErr w:type="spellStart"/>
+      <w:r>
+        <w:rPr>
+          <w:rFonts w:ascii="Courier New" w:hAnsi="Courier New" w:cs="Courier New"/>
+        </w:rPr>
+        <w:t>fg</w:t>
+      </w:r>
+      <w:proofErr w:type="spellEnd"/>
+      <w:r>
+        <w:rPr>
+          <w:rFonts w:ascii="Courier New" w:hAnsi="Courier New" w:cs="Courier New"/>
+        </w:rPr>
+        <w:t>' moved 2</w:t>
+      </w:r>
+    </w:p>
+    <w:p>
+      <w:pPr>
+        <w:rPr>
+          <w:rFonts w:ascii="Courier New" w:hAnsi="Courier New" w:cs="Courier New"/>
+        </w:rPr>
+      </w:pPr>
+      <w:r>
+        <w:rPr>
+          <w:rFonts w:ascii="Courier New" w:hAnsi="Courier New" w:cs="Courier New"/>
+        </w:rPr>
+        <w:t>Distance score 10</w:t>
+      </w:r>
+    </w:p>
+    <w:p>
+      <w:pPr>
+        <w:rPr>
+          <w:rFonts w:ascii="Courier New" w:hAnsi="Courier New" w:cs="Courier New"/>
+        </w:rPr>
+      </w:pPr>
+    </w:p>
+    <w:p>
+      <w:pPr>
+        <w:rPr>
+          <w:rFonts w:ascii="Courier New" w:hAnsi="Courier New" w:cs="Courier New"/>
+        </w:rPr>
+      </w:pPr>
+      <w:r>
+        <w:rPr>
+          <w:rFonts w:ascii="Courier New" w:hAnsi="Courier New" w:cs="Courier New"/>
+        </w:rPr>
+        <w:t xml:space="preserve"> Distance calculation </w:t>
+      </w:r>
+      <w:proofErr w:type="spellStart"/>
+      <w:r>
+        <w:rPr>
+          <w:rFonts w:ascii="Courier New" w:hAnsi="Courier New" w:cs="Courier New"/>
+        </w:rPr>
+        <w:t>dcabfheg</w:t>
+      </w:r>
+      <w:proofErr w:type="spellEnd"/>
+      <w:r>
+        <w:rPr>
+          <w:rFonts w:ascii="Courier New" w:hAnsi="Courier New" w:cs="Courier New"/>
+        </w:rPr>
+        <w:t xml:space="preserve"> V </w:t>
+      </w:r>
+      <w:proofErr w:type="spellStart"/>
+      <w:r>
+        <w:rPr>
+          <w:rFonts w:ascii="Courier New" w:hAnsi="Courier New" w:cs="Courier New"/>
+        </w:rPr>
+        <w:t>acdbhefg</w:t>
+      </w:r>
+      <w:proofErr w:type="spellEnd"/>
+    </w:p>
+    <w:p>
+      <w:pPr>
+        <w:rPr>
+          <w:rFonts w:ascii="Courier New" w:hAnsi="Courier New" w:cs="Courier New"/>
+        </w:rPr>
+      </w:pPr>
+      <w:r>
+        <w:rPr>
+          <w:rFonts w:ascii="Courier New" w:hAnsi="Courier New" w:cs="Courier New"/>
+        </w:rPr>
+        <w:t>Found sequence 'he'</w:t>
+      </w:r>
+    </w:p>
+    <w:p>
+      <w:pPr>
+        <w:rPr>
+          <w:rFonts w:ascii="Courier New" w:hAnsi="Courier New" w:cs="Courier New"/>
+        </w:rPr>
+      </w:pPr>
+      <w:r>
+        <w:rPr>
+          <w:rFonts w:ascii="Courier New" w:hAnsi="Courier New" w:cs="Courier New"/>
+        </w:rPr>
+        <w:t>'d' 'c' 'a' 'b' 'f' 'he' 'g'</w:t>
+      </w:r>
+    </w:p>
+    <w:p>
+      <w:pPr>
+        <w:rPr>
+          <w:rFonts w:ascii="Courier New" w:hAnsi="Courier New" w:cs="Courier New"/>
+        </w:rPr>
+      </w:pPr>
+      <w:r>
+        <w:rPr>
+          <w:rFonts w:ascii="Courier New" w:hAnsi="Courier New" w:cs="Courier New"/>
+        </w:rPr>
+        <w:t>'a' 'c' 'd' 'b' 'he' 'f' 'g'</w:t>
+      </w:r>
+    </w:p>
+    <w:p>
+      <w:pPr>
+        <w:rPr>
+          <w:rFonts w:ascii="Courier New" w:hAnsi="Courier New" w:cs="Courier New"/>
+        </w:rPr>
+      </w:pPr>
+      <w:r>
+        <w:rPr>
+          <w:rFonts w:ascii="Courier New" w:hAnsi="Courier New" w:cs="Courier New"/>
+        </w:rPr>
+        <w:t>'d' moved 2</w:t>
+      </w:r>
+    </w:p>
+    <w:p>
+      <w:pPr>
+        <w:rPr>
+          <w:rFonts w:ascii="Courier New" w:hAnsi="Courier New" w:cs="Courier New"/>
+        </w:rPr>
+      </w:pPr>
+      <w:r>
+        <w:rPr>
+          <w:rFonts w:ascii="Courier New" w:hAnsi="Courier New" w:cs="Courier New"/>
+        </w:rPr>
+        <w:t>'c' moved 0</w:t>
+      </w:r>
+    </w:p>
+    <w:p>
+      <w:pPr>
+        <w:rPr>
+          <w:rFonts w:ascii="Courier New" w:hAnsi="Courier New" w:cs="Courier New"/>
+        </w:rPr>
+      </w:pPr>
+      <w:r>
+        <w:rPr>
+          <w:rFonts w:ascii="Courier New" w:hAnsi="Courier New" w:cs="Courier New"/>
+        </w:rPr>
+        <w:t>'a' moved 2</w:t>
+      </w:r>
+    </w:p>
+    <w:p>
+      <w:pPr>
+        <w:rPr>
+          <w:rFonts w:ascii="Courier New" w:hAnsi="Courier New" w:cs="Courier New"/>
+        </w:rPr>
+      </w:pPr>
+      <w:r>
+        <w:rPr>
+          <w:rFonts w:ascii="Courier New" w:hAnsi="Courier New" w:cs="Courier New"/>
+        </w:rPr>
+        <w:t>'b' moved 0</w:t>
+      </w:r>
+    </w:p>
+    <w:p>
+      <w:pPr>
+        <w:rPr>
+          <w:rFonts w:ascii="Courier New" w:hAnsi="Courier New" w:cs="Courier New"/>
+        </w:rPr>
+      </w:pPr>
+      <w:r>
+        <w:rPr>
+          <w:rFonts w:ascii="Courier New" w:hAnsi="Courier New" w:cs="Courier New"/>
+        </w:rPr>
+        <w:t>'f' moved 1</w:t>
+      </w:r>
+    </w:p>
+    <w:p>
+      <w:pPr>
+        <w:rPr>
+          <w:rFonts w:ascii="Courier New" w:hAnsi="Courier New" w:cs="Courier New"/>
+        </w:rPr>
+      </w:pPr>
+      <w:r>
+        <w:rPr>
+          <w:rFonts w:ascii="Courier New" w:hAnsi="Courier New" w:cs="Courier New"/>
+        </w:rPr>
+        <w:t>'he' moved 1</w:t>
+      </w:r>
+    </w:p>
+    <w:p>
+      <w:pPr>
+        <w:rPr>
+          <w:rFonts w:ascii="Courier New" w:hAnsi="Courier New" w:cs="Courier New"/>
+        </w:rPr>
+      </w:pPr>
+      <w:r>
+        <w:rPr>
+          <w:rFonts w:ascii="Courier New" w:hAnsi="Courier New" w:cs="Courier New"/>
+        </w:rPr>
+        <w:t>'g' moved 0</w:t>
+      </w:r>
+    </w:p>
+    <w:p>
+      <w:pPr>
+        <w:rPr>
+          <w:rFonts w:ascii="Courier New" w:hAnsi="Courier New" w:cs="Courier New"/>
+        </w:rPr>
+      </w:pPr>
+      <w:r>
+        <w:rPr>
+          <w:rFonts w:ascii="Courier New" w:hAnsi="Courier New" w:cs="Courier New"/>
+        </w:rPr>
+        <w:t>Distance score 6</w:t>
+      </w:r>
+    </w:p>
+    <w:p>
+      <w:pPr>
+        <w:rPr>
+          <w:rFonts w:ascii="Courier New" w:hAnsi="Courier New" w:cs="Courier New"/>
+        </w:rPr>
+      </w:pPr>
+    </w:p>
+    <w:p>
+      <w:pPr>
+        <w:rPr>
+          <w:rFonts w:ascii="Courier New" w:hAnsi="Courier New" w:cs="Courier New"/>
+        </w:rPr>
+      </w:pPr>
+      <w:r>
+        <w:rPr>
+          <w:rFonts w:ascii="Courier New" w:hAnsi="Courier New" w:cs="Courier New"/>
+        </w:rPr>
+        <w:lastRenderedPageBreak/>
+        <w:t xml:space="preserve"> Distance calculation </w:t>
+      </w:r>
+      <w:proofErr w:type="spellStart"/>
+      <w:r>
+        <w:rPr>
+          <w:rFonts w:ascii="Courier New" w:hAnsi="Courier New" w:cs="Courier New"/>
+        </w:rPr>
+        <w:t>dbcahegf</w:t>
+      </w:r>
+      <w:proofErr w:type="spellEnd"/>
+      <w:r>
+        <w:rPr>
+          <w:rFonts w:ascii="Courier New" w:hAnsi="Courier New" w:cs="Courier New"/>
+        </w:rPr>
+        <w:t xml:space="preserve"> V </w:t>
+      </w:r>
+      <w:proofErr w:type="spellStart"/>
+      <w:r>
+        <w:rPr>
+          <w:rFonts w:ascii="Courier New" w:hAnsi="Courier New" w:cs="Courier New"/>
+        </w:rPr>
+        <w:t>bacdfegh</w:t>
+      </w:r>
+      <w:proofErr w:type="spellEnd"/>
+    </w:p>
+    <w:p>
+      <w:pPr>
+        <w:rPr>
+          <w:rFonts w:ascii="Courier New" w:hAnsi="Courier New" w:cs="Courier New"/>
+        </w:rPr>
+      </w:pPr>
+      <w:r>
+        <w:rPr>
+          <w:rFonts w:ascii="Courier New" w:hAnsi="Courier New" w:cs="Courier New"/>
+        </w:rPr>
+        <w:t>Found sequence '</w:t>
+      </w:r>
+      <w:proofErr w:type="spellStart"/>
+      <w:r>
+        <w:rPr>
+          <w:rFonts w:ascii="Courier New" w:hAnsi="Courier New" w:cs="Courier New"/>
+        </w:rPr>
+        <w:t>eg</w:t>
+      </w:r>
+      <w:proofErr w:type="spellEnd"/>
+      <w:r>
+        <w:rPr>
+          <w:rFonts w:ascii="Courier New" w:hAnsi="Courier New" w:cs="Courier New"/>
+        </w:rPr>
+        <w:t>'</w:t>
+      </w:r>
+    </w:p>
+    <w:p>
+      <w:pPr>
+        <w:rPr>
+          <w:rFonts w:ascii="Courier New" w:hAnsi="Courier New" w:cs="Courier New"/>
+        </w:rPr>
+      </w:pPr>
+      <w:r>
+        <w:rPr>
+          <w:rFonts w:ascii="Courier New" w:hAnsi="Courier New" w:cs="Courier New"/>
+        </w:rPr>
+        <w:t>'d' 'b' 'c' 'a' 'h' '</w:t>
+      </w:r>
+      <w:proofErr w:type="spellStart"/>
+      <w:r>
+        <w:rPr>
+          <w:rFonts w:ascii="Courier New" w:hAnsi="Courier New" w:cs="Courier New"/>
+        </w:rPr>
+        <w:t>eg</w:t>
+      </w:r>
+      <w:proofErr w:type="spellEnd"/>
+      <w:r>
+        <w:rPr>
+          <w:rFonts w:ascii="Courier New" w:hAnsi="Courier New" w:cs="Courier New"/>
+        </w:rPr>
+        <w:t>' 'f'</w:t>
+      </w:r>
+    </w:p>
+    <w:p>
+      <w:pPr>
+        <w:rPr>
+          <w:rFonts w:ascii="Courier New" w:hAnsi="Courier New" w:cs="Courier New"/>
+        </w:rPr>
+      </w:pPr>
+      <w:r>
+        <w:rPr>
+          <w:rFonts w:ascii="Courier New" w:hAnsi="Courier New" w:cs="Courier New"/>
+        </w:rPr>
+        <w:t>'b' 'a' 'c' 'd' 'f' '</w:t>
+      </w:r>
+      <w:proofErr w:type="spellStart"/>
+      <w:r>
+        <w:rPr>
+          <w:rFonts w:ascii="Courier New" w:hAnsi="Courier New" w:cs="Courier New"/>
+        </w:rPr>
+        <w:t>eg</w:t>
+      </w:r>
+      <w:proofErr w:type="spellEnd"/>
+      <w:r>
+        <w:rPr>
+          <w:rFonts w:ascii="Courier New" w:hAnsi="Courier New" w:cs="Courier New"/>
+        </w:rPr>
+        <w:t>' 'h'</w:t>
+      </w:r>
+    </w:p>
+    <w:p>
+      <w:pPr>
+        <w:rPr>
+          <w:rFonts w:ascii="Courier New" w:hAnsi="Courier New" w:cs="Courier New"/>
+        </w:rPr>
+      </w:pPr>
+      <w:r>
+        <w:rPr>
+          <w:rFonts w:ascii="Courier New" w:hAnsi="Courier New" w:cs="Courier New"/>
+        </w:rPr>
+        <w:t>'d' moved 3</w:t>
+      </w:r>
+    </w:p>
+    <w:p>
+      <w:pPr>
+        <w:rPr>
+          <w:rFonts w:ascii="Courier New" w:hAnsi="Courier New" w:cs="Courier New"/>
+        </w:rPr>
+      </w:pPr>
+      <w:r>
+        <w:rPr>
+          <w:rFonts w:ascii="Courier New" w:hAnsi="Courier New" w:cs="Courier New"/>
+        </w:rPr>
+        <w:t>'b' moved 1</w:t>
+      </w:r>
+    </w:p>
+    <w:p>
+      <w:pPr>
+        <w:rPr>
+          <w:rFonts w:ascii="Courier New" w:hAnsi="Courier New" w:cs="Courier New"/>
+        </w:rPr>
+      </w:pPr>
+      <w:r>
+        <w:rPr>
+          <w:rFonts w:ascii="Courier New" w:hAnsi="Courier New" w:cs="Courier New"/>
+        </w:rPr>
+        <w:t>'c' moved 0</w:t>
+      </w:r>
+    </w:p>
+    <w:p>
+      <w:pPr>
+        <w:rPr>
+          <w:rFonts w:ascii="Courier New" w:hAnsi="Courier New" w:cs="Courier New"/>
+        </w:rPr>
+      </w:pPr>
+      <w:r>
+        <w:rPr>
+          <w:rFonts w:ascii="Courier New" w:hAnsi="Courier New" w:cs="Courier New"/>
+        </w:rPr>
+        <w:t>'a' moved 2</w:t>
+      </w:r>
+    </w:p>
+    <w:p>
+      <w:pPr>
+        <w:rPr>
+          <w:rFonts w:ascii="Courier New" w:hAnsi="Courier New" w:cs="Courier New"/>
+        </w:rPr>
+      </w:pPr>
+      <w:r>
+        <w:rPr>
+          <w:rFonts w:ascii="Courier New" w:hAnsi="Courier New" w:cs="Courier New"/>
+        </w:rPr>
+        <w:t>'h' moved 2</w:t>
+      </w:r>
+    </w:p>
+    <w:p>
+      <w:pPr>
+        <w:rPr>
+          <w:rFonts w:ascii="Courier New" w:hAnsi="Courier New" w:cs="Courier New"/>
+        </w:rPr>
+      </w:pPr>
+      <w:r>
+        <w:rPr>
+          <w:rFonts w:ascii="Courier New" w:hAnsi="Courier New" w:cs="Courier New"/>
+        </w:rPr>
+        <w:t>'</w:t>
+      </w:r>
+      <w:proofErr w:type="spellStart"/>
+      <w:r>
+        <w:rPr>
+          <w:rFonts w:ascii="Courier New" w:hAnsi="Courier New" w:cs="Courier New"/>
+        </w:rPr>
+        <w:t>eg</w:t>
+      </w:r>
+      <w:proofErr w:type="spellEnd"/>
+      <w:r>
+        <w:rPr>
+          <w:rFonts w:ascii="Courier New" w:hAnsi="Courier New" w:cs="Courier New"/>
+        </w:rPr>
+        <w:t>' moved 0</w:t>
+      </w:r>
+    </w:p>
+    <w:p>
+      <w:pPr>
+        <w:rPr>
+          <w:rFonts w:ascii="Courier New" w:hAnsi="Courier New" w:cs="Courier New"/>
+        </w:rPr>
+      </w:pPr>
+      <w:r>
+        <w:rPr>
+          <w:rFonts w:ascii="Courier New" w:hAnsi="Courier New" w:cs="Courier New"/>
+        </w:rPr>
+        <w:t>'f' moved 2</w:t>
+      </w:r>
+    </w:p>
+    <w:p>
+      <w:pPr>
+        <w:rPr>
+          <w:rFonts w:ascii="Courier New" w:hAnsi="Courier New" w:cs="Courier New"/>
+        </w:rPr>
+      </w:pPr>
+      <w:r>
+        <w:rPr>
+          <w:rFonts w:ascii="Courier New" w:hAnsi="Courier New" w:cs="Courier New"/>
+        </w:rPr>
+        <w:t>Distance score 10</w:t>
+      </w:r>
+    </w:p>
+    <w:p>
+      <w:pPr>
+        <w:rPr>
+          <w:rFonts w:ascii="Courier New" w:hAnsi="Courier New" w:cs="Courier New"/>
+        </w:rPr>
+      </w:pPr>
+    </w:p>
+    <w:p>
+      <w:pPr>
+        <w:rPr>
+          <w:rFonts w:ascii="Courier New" w:hAnsi="Courier New" w:cs="Courier New"/>
+        </w:rPr>
+      </w:pPr>
+      <w:r>
+        <w:rPr>
+          <w:rFonts w:ascii="Courier New" w:hAnsi="Courier New" w:cs="Courier New"/>
+        </w:rPr>
+        <w:t>********* First and last fixed</w:t>
+      </w:r>
+    </w:p>
+    <w:p>
+      <w:pPr>
+        <w:rPr>
+          <w:rFonts w:ascii="Courier New" w:hAnsi="Courier New" w:cs="Courier New"/>
+        </w:rPr>
+      </w:pPr>
+    </w:p>
+    <w:p>
+      <w:pPr>
+        <w:rPr>
+          <w:rFonts w:ascii="Courier New" w:hAnsi="Courier New" w:cs="Courier New"/>
+        </w:rPr>
+      </w:pPr>
+      <w:r>
+        <w:rPr>
+          <w:rFonts w:ascii="Courier New" w:hAnsi="Courier New" w:cs="Courier New"/>
+        </w:rPr>
+        <w:t xml:space="preserve">Distance calculation </w:t>
+      </w:r>
+      <w:proofErr w:type="spellStart"/>
+      <w:r>
+        <w:rPr>
+          <w:rFonts w:ascii="Courier New" w:hAnsi="Courier New" w:cs="Courier New"/>
+        </w:rPr>
+        <w:t>acbdegfh</w:t>
+      </w:r>
+      <w:proofErr w:type="spellEnd"/>
+      <w:r>
+        <w:rPr>
+          <w:rFonts w:ascii="Courier New" w:hAnsi="Courier New" w:cs="Courier New"/>
+        </w:rPr>
+        <w:t xml:space="preserve"> V </w:t>
+      </w:r>
+      <w:proofErr w:type="spellStart"/>
+      <w:r>
+        <w:rPr>
+          <w:rFonts w:ascii="Courier New" w:hAnsi="Courier New" w:cs="Courier New"/>
+        </w:rPr>
+        <w:t>acbdefgh</w:t>
+      </w:r>
+      <w:proofErr w:type="spellEnd"/>
+    </w:p>
+    <w:p>
+      <w:pPr>
+        <w:rPr>
+          <w:rFonts w:ascii="Courier New" w:hAnsi="Courier New" w:cs="Courier New"/>
+        </w:rPr>
+      </w:pPr>
+      <w:r>
+        <w:rPr>
+          <w:rFonts w:ascii="Courier New" w:hAnsi="Courier New" w:cs="Courier New"/>
+        </w:rPr>
+        <w:t>'</w:t>
+      </w:r>
+      <w:proofErr w:type="spellStart"/>
+      <w:r>
+        <w:rPr>
+          <w:rFonts w:ascii="Courier New" w:hAnsi="Courier New" w:cs="Courier New"/>
+        </w:rPr>
+        <w:t>acbde</w:t>
+      </w:r>
+      <w:proofErr w:type="spellEnd"/>
+      <w:r>
+        <w:rPr>
+          <w:rFonts w:ascii="Courier New" w:hAnsi="Courier New" w:cs="Courier New"/>
+        </w:rPr>
+        <w:t>' 'g' 'f' 'h'</w:t>
+      </w:r>
+    </w:p>
+    <w:p>
+      <w:pPr>
+        <w:rPr>
+          <w:rFonts w:ascii="Courier New" w:hAnsi="Courier New" w:cs="Courier New"/>
+        </w:rPr>
+      </w:pPr>
+      <w:r>
+        <w:rPr>
+          <w:rFonts w:ascii="Courier New" w:hAnsi="Courier New" w:cs="Courier New"/>
+        </w:rPr>
+        <w:t>'</w:t>
+      </w:r>
+      <w:proofErr w:type="spellStart"/>
+      <w:r>
+        <w:rPr>
+          <w:rFonts w:ascii="Courier New" w:hAnsi="Courier New" w:cs="Courier New"/>
+        </w:rPr>
+        <w:t>acbde</w:t>
+      </w:r>
+      <w:proofErr w:type="spellEnd"/>
+      <w:r>
+        <w:rPr>
+          <w:rFonts w:ascii="Courier New" w:hAnsi="Courier New" w:cs="Courier New"/>
+        </w:rPr>
+        <w:t>' 'f' 'g' 'h'</w:t>
+      </w:r>
+    </w:p>
+    <w:p>
+      <w:pPr>
+        <w:rPr>
+          <w:rFonts w:ascii="Courier New" w:hAnsi="Courier New" w:cs="Courier New"/>
+        </w:rPr>
+      </w:pPr>
+      <w:r>
+        <w:rPr>
+          <w:rFonts w:ascii="Courier New" w:hAnsi="Courier New" w:cs="Courier New"/>
+        </w:rPr>
+        <w:t>'</w:t>
+      </w:r>
+      <w:proofErr w:type="spellStart"/>
+      <w:r>
+        <w:rPr>
+          <w:rFonts w:ascii="Courier New" w:hAnsi="Courier New" w:cs="Courier New"/>
+        </w:rPr>
+        <w:t>acbde</w:t>
+      </w:r>
+      <w:proofErr w:type="spellEnd"/>
+      <w:r>
+        <w:rPr>
+          <w:rFonts w:ascii="Courier New" w:hAnsi="Courier New" w:cs="Courier New"/>
+        </w:rPr>
+        <w:t>' moved 0</w:t>
+      </w:r>
+    </w:p>
+    <w:p>
+      <w:pPr>
+        <w:rPr>
+          <w:rFonts w:ascii="Courier New" w:hAnsi="Courier New" w:cs="Courier New"/>
+        </w:rPr>
+      </w:pPr>
+      <w:r>
+        <w:rPr>
+          <w:rFonts w:ascii="Courier New" w:hAnsi="Courier New" w:cs="Courier New"/>
+        </w:rPr>
+        <w:t>'g' moved 1</w:t>
+      </w:r>
+    </w:p>
+    <w:p>
+      <w:pPr>
+        <w:rPr>
+          <w:rFonts w:ascii="Courier New" w:hAnsi="Courier New" w:cs="Courier New"/>
+        </w:rPr>
+      </w:pPr>
+      <w:r>
+        <w:rPr>
+          <w:rFonts w:ascii="Courier New" w:hAnsi="Courier New" w:cs="Courier New"/>
+        </w:rPr>
+        <w:t>'f' moved 1</w:t>
+      </w:r>
+    </w:p>
+    <w:p>
+      <w:pPr>
+        <w:rPr>
+          <w:rFonts w:ascii="Courier New" w:hAnsi="Courier New" w:cs="Courier New"/>
+        </w:rPr>
+      </w:pPr>
+      <w:r>
+        <w:rPr>
+          <w:rFonts w:ascii="Courier New" w:hAnsi="Courier New" w:cs="Courier New"/>
+        </w:rPr>
+        <w:t>'h' moved 0</w:t>
+      </w:r>
+    </w:p>
+    <w:p>
+      <w:pPr>
+        <w:rPr>
+          <w:rFonts w:ascii="Courier New" w:hAnsi="Courier New" w:cs="Courier New"/>
+        </w:rPr>
+      </w:pPr>
+      <w:r>
+        <w:rPr>
+          <w:rFonts w:ascii="Courier New" w:hAnsi="Courier New" w:cs="Courier New"/>
+        </w:rPr>
+        <w:t>Distance score 2</w:t>
+      </w:r>
+    </w:p>
+    <w:p>
+      <w:pPr>
+        <w:rPr>
+          <w:rFonts w:ascii="Courier New" w:hAnsi="Courier New" w:cs="Courier New"/>
+        </w:rPr>
+      </w:pPr>
+    </w:p>
+    <w:p>
+      <w:pPr>
+        <w:rPr>
+          <w:rFonts w:ascii="Courier New" w:hAnsi="Courier New" w:cs="Courier New"/>
+        </w:rPr>
+      </w:pPr>
+      <w:r>
+        <w:rPr>
+          <w:rFonts w:ascii="Courier New" w:hAnsi="Courier New" w:cs="Courier New"/>
+        </w:rPr>
+        <w:t xml:space="preserve"> Distance calculation </w:t>
+      </w:r>
+      <w:proofErr w:type="spellStart"/>
+      <w:r>
+        <w:rPr>
+          <w:rFonts w:ascii="Courier New" w:hAnsi="Courier New" w:cs="Courier New"/>
+        </w:rPr>
+        <w:t>abcdefgh</w:t>
+      </w:r>
+      <w:proofErr w:type="spellEnd"/>
+      <w:r>
+        <w:rPr>
+          <w:rFonts w:ascii="Courier New" w:hAnsi="Courier New" w:cs="Courier New"/>
+        </w:rPr>
+        <w:t xml:space="preserve"> V </w:t>
+      </w:r>
+      <w:proofErr w:type="spellStart"/>
+      <w:r>
+        <w:rPr>
+          <w:rFonts w:ascii="Courier New" w:hAnsi="Courier New" w:cs="Courier New"/>
+        </w:rPr>
+        <w:t>abcdefgh</w:t>
+      </w:r>
+      <w:proofErr w:type="spellEnd"/>
+    </w:p>
+    <w:p>
+      <w:pPr>
+        <w:rPr>
+          <w:rFonts w:ascii="Courier New" w:hAnsi="Courier New" w:cs="Courier New"/>
+        </w:rPr>
+      </w:pPr>
+      <w:r>
+        <w:rPr>
+          <w:rFonts w:ascii="Courier New" w:hAnsi="Courier New" w:cs="Courier New"/>
+        </w:rPr>
+        <w:t>'</w:t>
+      </w:r>
+      <w:proofErr w:type="spellStart"/>
+      <w:r>
+        <w:rPr>
+          <w:rFonts w:ascii="Courier New" w:hAnsi="Courier New" w:cs="Courier New"/>
+        </w:rPr>
+        <w:t>abcdefgh</w:t>
+      </w:r>
+      <w:proofErr w:type="spellEnd"/>
+      <w:r>
+        <w:rPr>
+          <w:rFonts w:ascii="Courier New" w:hAnsi="Courier New" w:cs="Courier New"/>
+        </w:rPr>
+        <w:t>'</w:t>
+      </w:r>
+    </w:p>
+    <w:p>
+      <w:pPr>
+        <w:rPr>
+          <w:rFonts w:ascii="Courier New" w:hAnsi="Courier New" w:cs="Courier New"/>
+        </w:rPr>
+      </w:pPr>
+      <w:r>
+        <w:rPr>
+          <w:rFonts w:ascii="Courier New" w:hAnsi="Courier New" w:cs="Courier New"/>
+        </w:rPr>
+        <w:t>'</w:t>
+      </w:r>
+      <w:proofErr w:type="spellStart"/>
+      <w:r>
+        <w:rPr>
+          <w:rFonts w:ascii="Courier New" w:hAnsi="Courier New" w:cs="Courier New"/>
+        </w:rPr>
+        <w:t>abcdefgh</w:t>
+      </w:r>
+      <w:proofErr w:type="spellEnd"/>
+      <w:r>
+        <w:rPr>
+          <w:rFonts w:ascii="Courier New" w:hAnsi="Courier New" w:cs="Courier New"/>
+        </w:rPr>
+        <w:t>'</w:t>
+      </w:r>
+    </w:p>
+    <w:p>
+      <w:pPr>
+        <w:rPr>
+          <w:rFonts w:ascii="Courier New" w:hAnsi="Courier New" w:cs="Courier New"/>
+        </w:rPr>
+      </w:pPr>
+      <w:r>
+        <w:rPr>
+          <w:rFonts w:ascii="Courier New" w:hAnsi="Courier New" w:cs="Courier New"/>
+        </w:rPr>
+        <w:t>'</w:t>
+      </w:r>
+      <w:proofErr w:type="spellStart"/>
+      <w:r>
+        <w:rPr>
+          <w:rFonts w:ascii="Courier New" w:hAnsi="Courier New" w:cs="Courier New"/>
+        </w:rPr>
+        <w:t>abcdefgh</w:t>
+      </w:r>
+      <w:proofErr w:type="spellEnd"/>
+      <w:r>
+        <w:rPr>
+          <w:rFonts w:ascii="Courier New" w:hAnsi="Courier New" w:cs="Courier New"/>
+        </w:rPr>
+        <w:t>' moved 0</w:t>
+      </w:r>
+    </w:p>
+    <w:p>
+      <w:pPr>
+        <w:rPr>
+          <w:rFonts w:ascii="Courier New" w:hAnsi="Courier New" w:cs="Courier New"/>
+        </w:rPr>
+      </w:pPr>
+      <w:r>
+        <w:rPr>
+          <w:rFonts w:ascii="Courier New" w:hAnsi="Courier New" w:cs="Courier New"/>
+        </w:rPr>
+        <w:t>Distance score 0</w:t>
+      </w:r>
+    </w:p>
+    <w:p>
+      <w:pPr>
+        <w:rPr>
+          <w:rFonts w:ascii="Courier New" w:hAnsi="Courier New" w:cs="Courier New"/>
+        </w:rPr>
+      </w:pPr>
+    </w:p>
+    <w:p>
+      <w:pPr>
+        <w:rPr>
+          <w:rFonts w:ascii="Courier New" w:hAnsi="Courier New" w:cs="Courier New"/>
+        </w:rPr>
+      </w:pPr>
+      <w:r>
+        <w:rPr>
+          <w:rFonts w:ascii="Courier New" w:hAnsi="Courier New" w:cs="Courier New"/>
+        </w:rPr>
+        <w:lastRenderedPageBreak/>
+        <w:t xml:space="preserve"> Distance calculation </w:t>
+      </w:r>
+      <w:proofErr w:type="spellStart"/>
+      <w:r>
+        <w:rPr>
+          <w:rFonts w:ascii="Courier New" w:hAnsi="Courier New" w:cs="Courier New"/>
+        </w:rPr>
+        <w:t>acbdegfh</w:t>
+      </w:r>
+      <w:proofErr w:type="spellEnd"/>
+      <w:r>
+        <w:rPr>
+          <w:rFonts w:ascii="Courier New" w:hAnsi="Courier New" w:cs="Courier New"/>
+        </w:rPr>
+        <w:t xml:space="preserve"> V </w:t>
+      </w:r>
+      <w:proofErr w:type="spellStart"/>
+      <w:r>
+        <w:rPr>
+          <w:rFonts w:ascii="Courier New" w:hAnsi="Courier New" w:cs="Courier New"/>
+        </w:rPr>
+        <w:t>abcdefgh</w:t>
+      </w:r>
+      <w:proofErr w:type="spellEnd"/>
+    </w:p>
+    <w:p>
+      <w:pPr>
+        <w:rPr>
+          <w:rFonts w:ascii="Courier New" w:hAnsi="Courier New" w:cs="Courier New"/>
+        </w:rPr>
+      </w:pPr>
+      <w:r>
+        <w:rPr>
+          <w:rFonts w:ascii="Courier New" w:hAnsi="Courier New" w:cs="Courier New"/>
+        </w:rPr>
+        <w:t>'a' 'c' 'b' 'de' 'g' 'f' 'h'</w:t>
+      </w:r>
+    </w:p>
+    <w:p>
+      <w:pPr>
+        <w:rPr>
+          <w:rFonts w:ascii="Courier New" w:hAnsi="Courier New" w:cs="Courier New"/>
+        </w:rPr>
+      </w:pPr>
+      <w:r>
+        <w:rPr>
+          <w:rFonts w:ascii="Courier New" w:hAnsi="Courier New" w:cs="Courier New"/>
+        </w:rPr>
+        <w:t>'a' 'b' 'c' 'de' 'f' 'g' 'h'</w:t>
+      </w:r>
+    </w:p>
+    <w:p>
+      <w:pPr>
+        <w:rPr>
+          <w:rFonts w:ascii="Courier New" w:hAnsi="Courier New" w:cs="Courier New"/>
+        </w:rPr>
+      </w:pPr>
+      <w:r>
+        <w:rPr>
+          <w:rFonts w:ascii="Courier New" w:hAnsi="Courier New" w:cs="Courier New"/>
+        </w:rPr>
+        <w:t>'a' moved 0</w:t>
+      </w:r>
+    </w:p>
+    <w:p>
+      <w:pPr>
+        <w:rPr>
+          <w:rFonts w:ascii="Courier New" w:hAnsi="Courier New" w:cs="Courier New"/>
+        </w:rPr>
+      </w:pPr>
+      <w:r>
+        <w:rPr>
+          <w:rFonts w:ascii="Courier New" w:hAnsi="Courier New" w:cs="Courier New"/>
+        </w:rPr>
+        <w:t>'c' moved 1</w:t>
+      </w:r>
+    </w:p>
+    <w:p>
+      <w:pPr>
+        <w:rPr>
+          <w:rFonts w:ascii="Courier New" w:hAnsi="Courier New" w:cs="Courier New"/>
+        </w:rPr>
+      </w:pPr>
+      <w:r>
+        <w:rPr>
+          <w:rFonts w:ascii="Courier New" w:hAnsi="Courier New" w:cs="Courier New"/>
+        </w:rPr>
+        <w:t>'b' moved 1</w:t>
+      </w:r>
+    </w:p>
+    <w:p>
+      <w:pPr>
+        <w:rPr>
+          <w:rFonts w:ascii="Courier New" w:hAnsi="Courier New" w:cs="Courier New"/>
+        </w:rPr>
+      </w:pPr>
+      <w:r>
+        <w:rPr>
+          <w:rFonts w:ascii="Courier New" w:hAnsi="Courier New" w:cs="Courier New"/>
+        </w:rPr>
+        <w:t>'de' moved 0</w:t>
+      </w:r>
+    </w:p>
+    <w:p>
+      <w:pPr>
+        <w:rPr>
+          <w:rFonts w:ascii="Courier New" w:hAnsi="Courier New" w:cs="Courier New"/>
+        </w:rPr>
+      </w:pPr>
+      <w:r>
+        <w:rPr>
+          <w:rFonts w:ascii="Courier New" w:hAnsi="Courier New" w:cs="Courier New"/>
+        </w:rPr>
+        <w:t>'g' moved 1</w:t>
+      </w:r>
+    </w:p>
+    <w:p>
+      <w:pPr>
+        <w:rPr>
+          <w:rFonts w:ascii="Courier New" w:hAnsi="Courier New" w:cs="Courier New"/>
+        </w:rPr>
+      </w:pPr>
+      <w:r>
+        <w:rPr>
+          <w:rFonts w:ascii="Courier New" w:hAnsi="Courier New" w:cs="Courier New"/>
+        </w:rPr>
+        <w:t>'f' moved 1</w:t>
+      </w:r>
+    </w:p>
+    <w:p>
+      <w:pPr>
+        <w:rPr>
+          <w:rFonts w:ascii="Courier New" w:hAnsi="Courier New" w:cs="Courier New"/>
+        </w:rPr>
+      </w:pPr>
+      <w:r>
+        <w:rPr>
+          <w:rFonts w:ascii="Courier New" w:hAnsi="Courier New" w:cs="Courier New"/>
+        </w:rPr>
+        <w:t>'h' moved 0</w:t>
+      </w:r>
+    </w:p>
+    <w:p>
+      <w:pPr>
+        <w:rPr>
+          <w:rFonts w:ascii="Courier New" w:hAnsi="Courier New" w:cs="Courier New"/>
+        </w:rPr>
+      </w:pPr>
+      <w:r>
+        <w:rPr>
+          <w:rFonts w:ascii="Courier New" w:hAnsi="Courier New" w:cs="Courier New"/>
+        </w:rPr>
+        <w:t>Distance score 4</w:t>
+      </w:r>
+    </w:p>
+    <w:p>
+      <w:pPr>
+        <w:rPr>
+          <w:rFonts w:ascii="Courier New" w:hAnsi="Courier New" w:cs="Courier New"/>
+        </w:rPr>
+      </w:pPr>
     </w:p>
     <w:sectPr>
       <w:pgSz w:w="12240" w:h="15840"/>
@@ -5319,7 +6758,7 @@
 </file>
 
 <file path=customXml/itemProps1.xml><?xml version="1.0" encoding="utf-8"?>
-<ds:datastoreItem xmlns:ds="http://schemas.openxmlformats.org/officeDocument/2006/customXml" ds:itemID="{768B774E-4E50-4FA2-AE72-A1A28FFBFC28}">
+<ds:datastoreItem xmlns:ds="http://schemas.openxmlformats.org/officeDocument/2006/customXml" ds:itemID="{CEF71E40-71C8-43CB-83E6-334825D7DBD1}">
   <ds:schemaRefs>
     <ds:schemaRef ds:uri="http://schemas.openxmlformats.org/officeDocument/2006/bibliography"/>
   </ds:schemaRefs>

--- a/doc/Text Swapping Optimization Report.docx
+++ b/doc/Text Swapping Optimization Report.docx
@@ -110,7 +110,7 @@
             </w:rPr>
             <w:fldChar w:fldCharType="separate"/>
           </w:r>
-          <w:hyperlink w:anchor="_Toc971019" w:history="1">
+          <w:hyperlink w:anchor="_Toc1121106" w:history="1">
             <w:r>
               <w:rPr>
                 <w:rStyle w:val="Hyperlink"/>
@@ -137,7 +137,7 @@
                 <w:noProof/>
                 <w:webHidden/>
               </w:rPr>
-              <w:instrText xml:space="preserve"> PAGEREF _Toc971019 \h </w:instrText>
+              <w:instrText xml:space="preserve"> PAGEREF _Toc1121106 \h </w:instrText>
             </w:r>
             <w:r>
               <w:rPr>
@@ -179,7 +179,7 @@
               <w:noProof/>
             </w:rPr>
           </w:pPr>
-          <w:hyperlink w:anchor="_Toc971020" w:history="1">
+          <w:hyperlink w:anchor="_Toc1121107" w:history="1">
             <w:r>
               <w:rPr>
                 <w:rStyle w:val="Hyperlink"/>
@@ -207,7 +207,7 @@
                 <w:noProof/>
                 <w:webHidden/>
               </w:rPr>
-              <w:instrText xml:space="preserve"> PAGEREF _Toc971020 \h </w:instrText>
+              <w:instrText xml:space="preserve"> PAGEREF _Toc1121107 \h </w:instrText>
             </w:r>
             <w:r>
               <w:rPr>
@@ -249,7 +249,7 @@
               <w:noProof/>
             </w:rPr>
           </w:pPr>
-          <w:hyperlink w:anchor="_Toc971021" w:history="1">
+          <w:hyperlink w:anchor="_Toc1121108" w:history="1">
             <w:r>
               <w:rPr>
                 <w:rStyle w:val="Hyperlink"/>
@@ -277,7 +277,7 @@
                 <w:noProof/>
                 <w:webHidden/>
               </w:rPr>
-              <w:instrText xml:space="preserve"> PAGEREF _Toc971021 \h </w:instrText>
+              <w:instrText xml:space="preserve"> PAGEREF _Toc1121108 \h </w:instrText>
             </w:r>
             <w:r>
               <w:rPr>
@@ -319,7 +319,7 @@
               <w:noProof/>
             </w:rPr>
           </w:pPr>
-          <w:hyperlink w:anchor="_Toc971022" w:history="1">
+          <w:hyperlink w:anchor="_Toc1121109" w:history="1">
             <w:r>
               <w:rPr>
                 <w:rStyle w:val="Hyperlink"/>
@@ -346,7 +346,7 @@
                 <w:noProof/>
                 <w:webHidden/>
               </w:rPr>
-              <w:instrText xml:space="preserve"> PAGEREF _Toc971022 \h </w:instrText>
+              <w:instrText xml:space="preserve"> PAGEREF _Toc1121109 \h </w:instrText>
             </w:r>
             <w:r>
               <w:rPr>
@@ -388,7 +388,7 @@
               <w:noProof/>
             </w:rPr>
           </w:pPr>
-          <w:hyperlink w:anchor="_Toc971023" w:history="1">
+          <w:hyperlink w:anchor="_Toc1121110" w:history="1">
             <w:r>
               <w:rPr>
                 <w:rStyle w:val="Hyperlink"/>
@@ -416,7 +416,7 @@
                 <w:noProof/>
                 <w:webHidden/>
               </w:rPr>
-              <w:instrText xml:space="preserve"> PAGEREF _Toc971023 \h </w:instrText>
+              <w:instrText xml:space="preserve"> PAGEREF _Toc1121110 \h </w:instrText>
             </w:r>
             <w:r>
               <w:rPr>
@@ -458,7 +458,7 @@
               <w:noProof/>
             </w:rPr>
           </w:pPr>
-          <w:hyperlink w:anchor="_Toc971024" w:history="1">
+          <w:hyperlink w:anchor="_Toc1121111" w:history="1">
             <w:r>
               <w:rPr>
                 <w:rStyle w:val="Hyperlink"/>
@@ -486,7 +486,7 @@
                 <w:noProof/>
                 <w:webHidden/>
               </w:rPr>
-              <w:instrText xml:space="preserve"> PAGEREF _Toc971024 \h </w:instrText>
+              <w:instrText xml:space="preserve"> PAGEREF _Toc1121111 \h </w:instrText>
             </w:r>
             <w:r>
               <w:rPr>
@@ -528,7 +528,7 @@
               <w:noProof/>
             </w:rPr>
           </w:pPr>
-          <w:hyperlink w:anchor="_Toc971025" w:history="1">
+          <w:hyperlink w:anchor="_Toc1121112" w:history="1">
             <w:r>
               <w:rPr>
                 <w:rStyle w:val="Hyperlink"/>
@@ -556,7 +556,7 @@
                 <w:noProof/>
                 <w:webHidden/>
               </w:rPr>
-              <w:instrText xml:space="preserve"> PAGEREF _Toc971025 \h </w:instrText>
+              <w:instrText xml:space="preserve"> PAGEREF _Toc1121112 \h </w:instrText>
             </w:r>
             <w:r>
               <w:rPr>
@@ -598,7 +598,7 @@
               <w:noProof/>
             </w:rPr>
           </w:pPr>
-          <w:hyperlink w:anchor="_Toc971026" w:history="1">
+          <w:hyperlink w:anchor="_Toc1121113" w:history="1">
             <w:r>
               <w:rPr>
                 <w:rStyle w:val="Hyperlink"/>
@@ -625,7 +625,7 @@
                 <w:noProof/>
                 <w:webHidden/>
               </w:rPr>
-              <w:instrText xml:space="preserve"> PAGEREF _Toc971026 \h </w:instrText>
+              <w:instrText xml:space="preserve"> PAGEREF _Toc1121113 \h </w:instrText>
             </w:r>
             <w:r>
               <w:rPr>
@@ -667,7 +667,7 @@
               <w:noProof/>
             </w:rPr>
           </w:pPr>
-          <w:hyperlink w:anchor="_Toc971027" w:history="1">
+          <w:hyperlink w:anchor="_Toc1121114" w:history="1">
             <w:r>
               <w:rPr>
                 <w:rStyle w:val="Hyperlink"/>
@@ -695,7 +695,7 @@
                 <w:noProof/>
                 <w:webHidden/>
               </w:rPr>
-              <w:instrText xml:space="preserve"> PAGEREF _Toc971027 \h </w:instrText>
+              <w:instrText xml:space="preserve"> PAGEREF _Toc1121114 \h </w:instrText>
             </w:r>
             <w:r>
               <w:rPr>
@@ -715,7 +715,7 @@
                 <w:noProof/>
                 <w:webHidden/>
               </w:rPr>
-              <w:t>3</w:t>
+              <w:t>4</w:t>
             </w:r>
             <w:r>
               <w:rPr>
@@ -737,7 +737,7 @@
               <w:noProof/>
             </w:rPr>
           </w:pPr>
-          <w:hyperlink w:anchor="_Toc971028" w:history="1">
+          <w:hyperlink w:anchor="_Toc1121115" w:history="1">
             <w:r>
               <w:rPr>
                 <w:rStyle w:val="Hyperlink"/>
@@ -765,7 +765,7 @@
                 <w:noProof/>
                 <w:webHidden/>
               </w:rPr>
-              <w:instrText xml:space="preserve"> PAGEREF _Toc971028 \h </w:instrText>
+              <w:instrText xml:space="preserve"> PAGEREF _Toc1121115 \h </w:instrText>
             </w:r>
             <w:r>
               <w:rPr>
@@ -785,7 +785,7 @@
                 <w:noProof/>
                 <w:webHidden/>
               </w:rPr>
-              <w:t>4</w:t>
+              <w:t>5</w:t>
             </w:r>
             <w:r>
               <w:rPr>
@@ -807,7 +807,7 @@
               <w:noProof/>
             </w:rPr>
           </w:pPr>
-          <w:hyperlink w:anchor="_Toc971029" w:history="1">
+          <w:hyperlink w:anchor="_Toc1121116" w:history="1">
             <w:r>
               <w:rPr>
                 <w:rStyle w:val="Hyperlink"/>
@@ -834,7 +834,7 @@
                 <w:noProof/>
                 <w:webHidden/>
               </w:rPr>
-              <w:instrText xml:space="preserve"> PAGEREF _Toc971029 \h </w:instrText>
+              <w:instrText xml:space="preserve"> PAGEREF _Toc1121116 \h </w:instrText>
             </w:r>
             <w:r>
               <w:rPr>
@@ -854,7 +854,7 @@
                 <w:noProof/>
                 <w:webHidden/>
               </w:rPr>
-              <w:t>5</w:t>
+              <w:t>7</w:t>
             </w:r>
             <w:r>
               <w:rPr>
@@ -876,7 +876,7 @@
               <w:noProof/>
             </w:rPr>
           </w:pPr>
-          <w:hyperlink w:anchor="_Toc971030" w:history="1">
+          <w:hyperlink w:anchor="_Toc1121117" w:history="1">
             <w:r>
               <w:rPr>
                 <w:rStyle w:val="Hyperlink"/>
@@ -903,7 +903,7 @@
                 <w:noProof/>
                 <w:webHidden/>
               </w:rPr>
-              <w:instrText xml:space="preserve"> PAGEREF _Toc971030 \h </w:instrText>
+              <w:instrText xml:space="preserve"> PAGEREF _Toc1121117 \h </w:instrText>
             </w:r>
             <w:r>
               <w:rPr>
@@ -923,7 +923,7 @@
                 <w:noProof/>
                 <w:webHidden/>
               </w:rPr>
-              <w:t>8</w:t>
+              <w:t>10</w:t>
             </w:r>
             <w:r>
               <w:rPr>
@@ -945,7 +945,7 @@
               <w:noProof/>
             </w:rPr>
           </w:pPr>
-          <w:hyperlink w:anchor="_Toc971031" w:history="1">
+          <w:hyperlink w:anchor="_Toc1121118" w:history="1">
             <w:r>
               <w:rPr>
                 <w:rStyle w:val="Hyperlink"/>
@@ -972,7 +972,7 @@
                 <w:noProof/>
                 <w:webHidden/>
               </w:rPr>
-              <w:instrText xml:space="preserve"> PAGEREF _Toc971031 \h </w:instrText>
+              <w:instrText xml:space="preserve"> PAGEREF _Toc1121118 \h </w:instrText>
             </w:r>
             <w:r>
               <w:rPr>
@@ -992,7 +992,7 @@
                 <w:noProof/>
                 <w:webHidden/>
               </w:rPr>
-              <w:t>10</w:t>
+              <w:t>12</w:t>
             </w:r>
             <w:r>
               <w:rPr>
@@ -1027,16 +1027,15 @@
       <w:pPr>
         <w:pStyle w:val="Heading1"/>
       </w:pPr>
-      <w:bookmarkStart w:id="0" w:name="_Toc971019"/>
+      <w:bookmarkStart w:id="0" w:name="_Toc1121106"/>
       <w:r>
         <w:t>1 Introduction</w:t>
       </w:r>
+      <w:bookmarkStart w:id="1" w:name="_GoBack"/>
       <w:bookmarkEnd w:id="0"/>
-    </w:p>
-    <w:p>
-      <w:bookmarkStart w:id="1" w:name="_GoBack"/>
       <w:bookmarkEnd w:id="1"/>
     </w:p>
+    <w:p/>
     <w:p>
       <w:pPr>
         <w:rPr>
@@ -1143,7 +1142,7 @@
           <w:shd w:val="clear" w:color="auto" w:fill="FFFFFF"/>
         </w:rPr>
       </w:pPr>
-      <w:bookmarkStart w:id="2" w:name="_Toc971020"/>
+      <w:bookmarkStart w:id="2" w:name="_Toc1121107"/>
       <w:r>
         <w:rPr>
           <w:shd w:val="clear" w:color="auto" w:fill="FFFFFF"/>
@@ -1253,7 +1252,7 @@
           <w:shd w:val="clear" w:color="auto" w:fill="FFFFFF"/>
         </w:rPr>
       </w:pPr>
-      <w:bookmarkStart w:id="3" w:name="_Toc971021"/>
+      <w:bookmarkStart w:id="3" w:name="_Toc1121108"/>
       <w:r>
         <w:rPr>
           <w:shd w:val="clear" w:color="auto" w:fill="FFFFFF"/>
@@ -1272,7 +1271,7 @@
       <w:pPr>
         <w:pStyle w:val="Heading2"/>
       </w:pPr>
-      <w:bookmarkStart w:id="4" w:name="_Toc971022"/>
+      <w:bookmarkStart w:id="4" w:name="_Toc1121109"/>
       <w:r>
         <w:t>Texts</w:t>
       </w:r>
@@ -1594,7 +1593,7 @@
           <w:shd w:val="clear" w:color="auto" w:fill="FFFFFF"/>
         </w:rPr>
       </w:pPr>
-      <w:bookmarkStart w:id="5" w:name="_Toc971023"/>
+      <w:bookmarkStart w:id="5" w:name="_Toc1121110"/>
       <w:r>
         <w:rPr>
           <w:shd w:val="clear" w:color="auto" w:fill="FFFFFF"/>
@@ -1784,7 +1783,7 @@
           <w:shd w:val="clear" w:color="auto" w:fill="FFFFFF"/>
         </w:rPr>
       </w:pPr>
-      <w:bookmarkStart w:id="6" w:name="_Toc971024"/>
+      <w:bookmarkStart w:id="6" w:name="_Toc1121111"/>
       <w:r>
         <w:rPr>
           <w:shd w:val="clear" w:color="auto" w:fill="FFFFFF"/>
@@ -1827,7 +1826,7 @@
           <w:shd w:val="clear" w:color="auto" w:fill="FFFFFF"/>
         </w:rPr>
       </w:pPr>
-      <w:bookmarkStart w:id="7" w:name="_Toc971025"/>
+      <w:bookmarkStart w:id="7" w:name="_Toc1121112"/>
       <w:r>
         <w:rPr>
           <w:shd w:val="clear" w:color="auto" w:fill="FFFFFF"/>
@@ -1850,7 +1849,7 @@
       <w:pPr>
         <w:pStyle w:val="Heading2"/>
       </w:pPr>
-      <w:bookmarkStart w:id="8" w:name="_Toc971026"/>
+      <w:bookmarkStart w:id="8" w:name="_Toc1121113"/>
       <w:r>
         <w:t>Matching N-grams</w:t>
       </w:r>
@@ -1922,13 +1921,19 @@
       </w:r>
     </w:p>
     <w:p>
+      <w:r>
+        <w:br w:type="page"/>
+      </w:r>
+    </w:p>
+    <w:p/>
+    <w:p>
       <w:pPr>
         <w:pStyle w:val="Heading1"/>
         <w:rPr>
           <w:shd w:val="clear" w:color="auto" w:fill="FFFFFF"/>
         </w:rPr>
       </w:pPr>
-      <w:bookmarkStart w:id="9" w:name="_Toc971027"/>
+      <w:bookmarkStart w:id="9" w:name="_Toc1121114"/>
       <w:r>
         <w:rPr>
           <w:shd w:val="clear" w:color="auto" w:fill="FFFFFF"/>
@@ -1946,19 +1951,15 @@
     <w:p>
       <w:pPr>
         <w:rPr>
-          <w:rFonts w:ascii="Roboto" w:hAnsi="Roboto"/>
-          <w:color w:val="333333"/>
-          <w:sz w:val="20"/>
-          <w:szCs w:val="20"/>
-          <w:shd w:val="clear" w:color="auto" w:fill="FFFFFF"/>
-        </w:rPr>
-      </w:pPr>
-      <w:r>
-        <w:rPr>
-          <w:rFonts w:ascii="Roboto" w:hAnsi="Roboto"/>
-          <w:color w:val="333333"/>
-          <w:sz w:val="20"/>
-          <w:szCs w:val="20"/>
+          <w:rFonts w:cstheme="minorHAnsi"/>
+          <w:color w:val="333333"/>
+          <w:shd w:val="clear" w:color="auto" w:fill="FFFFFF"/>
+        </w:rPr>
+      </w:pPr>
+      <w:r>
+        <w:rPr>
+          <w:rFonts w:cstheme="minorHAnsi"/>
+          <w:color w:val="333333"/>
           <w:shd w:val="clear" w:color="auto" w:fill="FFFFFF"/>
         </w:rPr>
         <w:t xml:space="preserve">The distance algorithm calculates the distance between two texts.  </w:t>
@@ -1966,10 +1967,8 @@
       <w:proofErr w:type="gramStart"/>
       <w:r>
         <w:rPr>
-          <w:rFonts w:ascii="Roboto" w:hAnsi="Roboto"/>
-          <w:color w:val="333333"/>
-          <w:sz w:val="20"/>
-          <w:szCs w:val="20"/>
+          <w:rFonts w:cstheme="minorHAnsi"/>
+          <w:color w:val="333333"/>
           <w:shd w:val="clear" w:color="auto" w:fill="FFFFFF"/>
         </w:rPr>
         <w:t>However</w:t>
@@ -1977,10 +1976,8 @@
       <w:proofErr w:type="gramEnd"/>
       <w:r>
         <w:rPr>
-          <w:rFonts w:ascii="Roboto" w:hAnsi="Roboto"/>
-          <w:color w:val="333333"/>
-          <w:sz w:val="20"/>
-          <w:szCs w:val="20"/>
+          <w:rFonts w:cstheme="minorHAnsi"/>
+          <w:color w:val="333333"/>
           <w:shd w:val="clear" w:color="auto" w:fill="FFFFFF"/>
         </w:rPr>
         <w:t xml:space="preserve"> we are required to maximize the differences between all the output texts.</w:t>
@@ -1989,94 +1986,98 @@
     <w:p>
       <w:pPr>
         <w:rPr>
-          <w:rFonts w:ascii="Roboto" w:hAnsi="Roboto"/>
-          <w:color w:val="333333"/>
-          <w:sz w:val="20"/>
-          <w:szCs w:val="20"/>
-          <w:shd w:val="clear" w:color="auto" w:fill="FFFFFF"/>
-        </w:rPr>
-      </w:pPr>
-      <w:r>
-        <w:rPr>
-          <w:rFonts w:ascii="Roboto" w:hAnsi="Roboto"/>
-          <w:color w:val="333333"/>
-          <w:sz w:val="20"/>
-          <w:szCs w:val="20"/>
+          <w:rFonts w:cstheme="minorHAnsi"/>
+          <w:color w:val="333333"/>
+          <w:shd w:val="clear" w:color="auto" w:fill="FFFFFF"/>
+        </w:rPr>
+      </w:pPr>
+      <w:r>
+        <w:rPr>
+          <w:rFonts w:cstheme="minorHAnsi"/>
+          <w:color w:val="333333"/>
           <w:shd w:val="clear" w:color="auto" w:fill="FFFFFF"/>
         </w:rPr>
         <w:t>The difference algorithm uses the distance algorithm to calculate the distance between every pair of texts</w:t>
       </w:r>
       <w:r>
         <w:rPr>
-          <w:rFonts w:ascii="Roboto" w:hAnsi="Roboto"/>
-          <w:color w:val="333333"/>
-          <w:sz w:val="20"/>
-          <w:szCs w:val="20"/>
-          <w:shd w:val="clear" w:color="auto" w:fill="FFFFFF"/>
-        </w:rPr>
-        <w:t xml:space="preserve">.  A statistic is </w:t>
-      </w:r>
-      <w:proofErr w:type="gramStart"/>
-      <w:r>
-        <w:rPr>
-          <w:rFonts w:ascii="Roboto" w:hAnsi="Roboto"/>
-          <w:color w:val="333333"/>
-          <w:sz w:val="20"/>
-          <w:szCs w:val="20"/>
-          <w:shd w:val="clear" w:color="auto" w:fill="FFFFFF"/>
-        </w:rPr>
-        <w:t>calculate</w:t>
-      </w:r>
-      <w:proofErr w:type="gramEnd"/>
-      <w:r>
-        <w:rPr>
-          <w:rFonts w:ascii="Roboto" w:hAnsi="Roboto"/>
-          <w:color w:val="333333"/>
-          <w:sz w:val="20"/>
-          <w:szCs w:val="20"/>
+          <w:rFonts w:cstheme="minorHAnsi"/>
+          <w:color w:val="333333"/>
+          <w:shd w:val="clear" w:color="auto" w:fill="FFFFFF"/>
+        </w:rPr>
+        <w:t>.  A statistic is calculate</w:t>
+      </w:r>
+      <w:r>
+        <w:rPr>
+          <w:rFonts w:cstheme="minorHAnsi"/>
+          <w:color w:val="333333"/>
+          <w:shd w:val="clear" w:color="auto" w:fill="FFFFFF"/>
+        </w:rPr>
+        <w:t>d</w:t>
+      </w:r>
+      <w:r>
+        <w:rPr>
+          <w:rFonts w:cstheme="minorHAnsi"/>
+          <w:color w:val="333333"/>
           <w:shd w:val="clear" w:color="auto" w:fill="FFFFFF"/>
         </w:rPr>
         <w:t xml:space="preserve"> for all the distances.  </w:t>
       </w:r>
       <w:r>
         <w:rPr>
-          <w:rFonts w:ascii="Roboto" w:hAnsi="Roboto"/>
+          <w:rFonts w:cstheme="minorHAnsi"/>
           <w:i/>
           <w:color w:val="FF0000"/>
-          <w:sz w:val="20"/>
-          <w:szCs w:val="20"/>
           <w:shd w:val="clear" w:color="auto" w:fill="FFFFFF"/>
         </w:rPr>
         <w:t>It remains to be decided</w:t>
       </w:r>
       <w:r>
         <w:rPr>
-          <w:rFonts w:ascii="Roboto" w:hAnsi="Roboto"/>
+          <w:rFonts w:cstheme="minorHAnsi"/>
           <w:color w:val="FF0000"/>
-          <w:sz w:val="20"/>
-          <w:szCs w:val="20"/>
           <w:shd w:val="clear" w:color="auto" w:fill="FFFFFF"/>
         </w:rPr>
         <w:t xml:space="preserve"> </w:t>
       </w:r>
       <w:r>
         <w:rPr>
-          <w:rFonts w:ascii="Roboto" w:hAnsi="Roboto"/>
-          <w:color w:val="333333"/>
-          <w:sz w:val="20"/>
-          <w:szCs w:val="20"/>
-          <w:shd w:val="clear" w:color="auto" w:fill="FFFFFF"/>
-        </w:rPr>
-        <w:t>which statistic should be maximized – possibilities are the maximum, the mean, or …</w:t>
-      </w:r>
-    </w:p>
-    <w:p>
-      <w:pPr>
-        <w:rPr>
-          <w:rFonts w:ascii="Roboto" w:hAnsi="Roboto"/>
-          <w:color w:val="333333"/>
-          <w:sz w:val="20"/>
-          <w:szCs w:val="20"/>
+          <w:rFonts w:cstheme="minorHAnsi"/>
+          <w:color w:val="333333"/>
+          <w:shd w:val="clear" w:color="auto" w:fill="FFFFFF"/>
+        </w:rPr>
+        <w:t>which statistic should be maximized – possibilities are the maximum, the mean,</w:t>
+      </w:r>
+      <w:r>
+        <w:rPr>
+          <w:rFonts w:cstheme="minorHAnsi"/>
+          <w:color w:val="333333"/>
+          <w:shd w:val="clear" w:color="auto" w:fill="FFFFFF"/>
+        </w:rPr>
+        <w:t xml:space="preserve"> the sum</w:t>
+      </w:r>
+      <w:r>
+        <w:rPr>
+          <w:rFonts w:cstheme="minorHAnsi"/>
+          <w:color w:val="333333"/>
+          <w:shd w:val="clear" w:color="auto" w:fill="FFFFFF"/>
+        </w:rPr>
+        <w:t xml:space="preserve"> or …</w:t>
+      </w:r>
+      <w:r>
+        <w:rPr>
+          <w:rFonts w:cstheme="minorHAnsi"/>
+          <w:color w:val="333333"/>
+          <w:shd w:val="clear" w:color="auto" w:fill="FFFFFF"/>
+        </w:rPr>
+        <w:t xml:space="preserve">  IMHO the sum of all distances is the favored statistic.</w:t>
+      </w:r>
+    </w:p>
+    <w:p>
+      <w:pPr>
+        <w:rPr>
+          <w:rFonts w:cstheme="minorHAnsi"/>
+          <w:color w:val="333333"/>
           <w:shd w:val="clear" w:color="auto" w:fill="FFFFFF"/>
         </w:rPr>
       </w:pPr>
@@ -2084,9 +2085,7 @@
         <w:r>
           <w:rPr>
             <w:rStyle w:val="Hyperlink"/>
-            <w:rFonts w:ascii="Roboto" w:hAnsi="Roboto"/>
-            <w:sz w:val="20"/>
-            <w:szCs w:val="20"/>
+            <w:rFonts w:cstheme="minorHAnsi"/>
             <w:shd w:val="clear" w:color="auto" w:fill="FFFFFF"/>
           </w:rPr>
           <w:t>Appendix III</w:t>
@@ -2094,58 +2093,367 @@
       </w:hyperlink>
       <w:r>
         <w:rPr>
-          <w:rFonts w:ascii="Roboto" w:hAnsi="Roboto"/>
+          <w:rFonts w:cstheme="minorHAnsi"/>
+          <w:color w:val="333333"/>
+          <w:shd w:val="clear" w:color="auto" w:fill="FFFFFF"/>
+        </w:rPr>
+        <w:t xml:space="preserve"> shows a</w:t>
+      </w:r>
+      <w:r>
+        <w:rPr>
+          <w:rFonts w:cstheme="minorHAnsi"/>
+          <w:color w:val="333333"/>
+          <w:shd w:val="clear" w:color="auto" w:fill="FFFFFF"/>
+        </w:rPr>
+        <w:t xml:space="preserve"> detailed</w:t>
+      </w:r>
+      <w:r>
+        <w:rPr>
+          <w:rFonts w:cstheme="minorHAnsi"/>
+          <w:color w:val="333333"/>
+          <w:shd w:val="clear" w:color="auto" w:fill="FFFFFF"/>
+        </w:rPr>
+        <w:t xml:space="preserve"> example of the difference calculation for three texts.  The output offers maximum distance, mean distance and minimum distance.</w:t>
+      </w:r>
+    </w:p>
+    <w:p>
+      <w:pPr>
+        <w:rPr>
+          <w:rFonts w:cstheme="minorHAnsi"/>
+          <w:color w:val="333333"/>
+          <w:shd w:val="clear" w:color="auto" w:fill="FFFFFF"/>
+        </w:rPr>
+      </w:pPr>
+      <w:r>
+        <w:rPr>
+          <w:rFonts w:cstheme="minorHAnsi"/>
+          <w:color w:val="333333"/>
+          <w:shd w:val="clear" w:color="auto" w:fill="FFFFFF"/>
+        </w:rPr>
+        <w:t>Since the number of sentences in corresponding paragraphs can vary in the revised bid request, there are already significant distances between the texts of the input BEFORE any swapping is done.  The difference algorithm was run on the sample input file</w:t>
+      </w:r>
+      <w:r>
+        <w:rPr>
+          <w:rFonts w:cstheme="minorHAnsi"/>
+          <w:color w:val="333333"/>
+          <w:shd w:val="clear" w:color="auto" w:fill="FFFFFF"/>
+        </w:rPr>
+        <w:t xml:space="preserve"> </w:t>
+      </w:r>
+      <w:r>
+        <w:rPr>
+          <w:rFonts w:ascii="Courier New" w:hAnsi="Courier New" w:cs="Courier New"/>
+          <w:color w:val="333333"/>
+          <w:shd w:val="clear" w:color="auto" w:fill="FFFFFF"/>
+        </w:rPr>
+        <w:t>tableau-2500-textes-apres-</w:t>
+      </w:r>
+      <w:proofErr w:type="gramStart"/>
+      <w:r>
+        <w:rPr>
+          <w:rFonts w:ascii="Courier New" w:hAnsi="Courier New" w:cs="Courier New"/>
+          <w:color w:val="333333"/>
+          <w:shd w:val="clear" w:color="auto" w:fill="FFFFFF"/>
+        </w:rPr>
+        <w:t>traitement</w:t>
+      </w:r>
+      <w:r>
+        <w:rPr>
+          <w:rFonts w:ascii="Courier New" w:hAnsi="Courier New" w:cs="Courier New"/>
+          <w:color w:val="333333"/>
+          <w:shd w:val="clear" w:color="auto" w:fill="FFFFFF"/>
+        </w:rPr>
+        <w:t>.json</w:t>
+      </w:r>
+      <w:proofErr w:type="gramEnd"/>
+      <w:r>
+        <w:rPr>
+          <w:rFonts w:cstheme="minorHAnsi"/>
+          <w:color w:val="333333"/>
+          <w:shd w:val="clear" w:color="auto" w:fill="FFFFFF"/>
+        </w:rPr>
+        <w:t>, without any swapping, to give the ‘original’ difference statistics:</w:t>
+      </w:r>
+    </w:p>
+    <w:p>
+      <w:pPr>
+        <w:rPr>
+          <w:rFonts w:ascii="Courier New" w:hAnsi="Courier New" w:cs="Courier New"/>
           <w:color w:val="333333"/>
           <w:sz w:val="20"/>
           <w:szCs w:val="20"/>
           <w:shd w:val="clear" w:color="auto" w:fill="FFFFFF"/>
         </w:rPr>
-        <w:t xml:space="preserve"> shows an example of the difference calculation for three texts.  The output offers maximum distance, mean distance and minimum distance.</w:t>
-      </w:r>
-    </w:p>
-    <w:p>
-      <w:pPr>
-        <w:rPr>
-          <w:rFonts w:ascii="Roboto" w:hAnsi="Roboto"/>
+      </w:pPr>
+      <w:r>
+        <w:rPr>
+          <w:rFonts w:ascii="Courier New" w:hAnsi="Courier New" w:cs="Courier New"/>
           <w:color w:val="333333"/>
           <w:sz w:val="20"/>
           <w:szCs w:val="20"/>
           <w:shd w:val="clear" w:color="auto" w:fill="FFFFFF"/>
         </w:rPr>
-      </w:pPr>
-    </w:p>
-    <w:p>
-      <w:pPr>
-        <w:jc w:val="both"/>
-        <w:rPr>
-          <w:rFonts w:ascii="Roboto" w:hAnsi="Roboto"/>
+        <w:t xml:space="preserve">Min Distance:   </w:t>
+      </w:r>
+      <w:r>
+        <w:rPr>
+          <w:rFonts w:ascii="Courier New" w:hAnsi="Courier New" w:cs="Courier New"/>
           <w:color w:val="333333"/>
           <w:sz w:val="20"/>
           <w:szCs w:val="20"/>
           <w:shd w:val="clear" w:color="auto" w:fill="FFFFFF"/>
         </w:rPr>
-      </w:pPr>
-      <w:r>
-        <w:rPr>
-          <w:rFonts w:ascii="Roboto" w:hAnsi="Roboto"/>
+        <w:t xml:space="preserve"> </w:t>
+      </w:r>
+      <w:r>
+        <w:rPr>
+          <w:rFonts w:ascii="Courier New" w:hAnsi="Courier New" w:cs="Courier New"/>
           <w:color w:val="333333"/>
           <w:sz w:val="20"/>
           <w:szCs w:val="20"/>
           <w:shd w:val="clear" w:color="auto" w:fill="FFFFFF"/>
         </w:rPr>
-        <w:br w:type="page"/>
-      </w:r>
-    </w:p>
-    <w:p>
-      <w:pPr>
-        <w:rPr>
-          <w:rFonts w:ascii="Roboto" w:hAnsi="Roboto"/>
+        <w:t>0</w:t>
+      </w:r>
+    </w:p>
+    <w:p>
+      <w:pPr>
+        <w:rPr>
+          <w:rFonts w:ascii="Courier New" w:hAnsi="Courier New" w:cs="Courier New"/>
           <w:color w:val="333333"/>
           <w:sz w:val="20"/>
           <w:szCs w:val="20"/>
           <w:shd w:val="clear" w:color="auto" w:fill="FFFFFF"/>
         </w:rPr>
       </w:pPr>
+      <w:r>
+        <w:rPr>
+          <w:rFonts w:ascii="Courier New" w:hAnsi="Courier New" w:cs="Courier New"/>
+          <w:color w:val="333333"/>
+          <w:sz w:val="20"/>
+          <w:szCs w:val="20"/>
+          <w:shd w:val="clear" w:color="auto" w:fill="FFFFFF"/>
+        </w:rPr>
+        <w:t>Mean Distance:   2.1131</w:t>
+      </w:r>
+    </w:p>
+    <w:p>
+      <w:pPr>
+        <w:rPr>
+          <w:rFonts w:ascii="Courier New" w:hAnsi="Courier New" w:cs="Courier New"/>
+          <w:color w:val="333333"/>
+          <w:sz w:val="20"/>
+          <w:szCs w:val="20"/>
+          <w:shd w:val="clear" w:color="auto" w:fill="FFFFFF"/>
+        </w:rPr>
+      </w:pPr>
+      <w:r>
+        <w:rPr>
+          <w:rFonts w:ascii="Courier New" w:hAnsi="Courier New" w:cs="Courier New"/>
+          <w:color w:val="333333"/>
+          <w:sz w:val="20"/>
+          <w:szCs w:val="20"/>
+          <w:shd w:val="clear" w:color="auto" w:fill="FFFFFF"/>
+        </w:rPr>
+        <w:t xml:space="preserve">Max Distance:  </w:t>
+      </w:r>
+      <w:r>
+        <w:rPr>
+          <w:rFonts w:ascii="Courier New" w:hAnsi="Courier New" w:cs="Courier New"/>
+          <w:color w:val="333333"/>
+          <w:sz w:val="20"/>
+          <w:szCs w:val="20"/>
+          <w:shd w:val="clear" w:color="auto" w:fill="FFFFFF"/>
+        </w:rPr>
+        <w:t xml:space="preserve"> </w:t>
+      </w:r>
+      <w:r>
+        <w:rPr>
+          <w:rFonts w:ascii="Courier New" w:hAnsi="Courier New" w:cs="Courier New"/>
+          <w:color w:val="333333"/>
+          <w:sz w:val="20"/>
+          <w:szCs w:val="20"/>
+          <w:shd w:val="clear" w:color="auto" w:fill="FFFFFF"/>
+        </w:rPr>
+        <w:t xml:space="preserve"> 25</w:t>
+      </w:r>
+    </w:p>
+    <w:p>
+      <w:pPr>
+        <w:rPr>
+          <w:rFonts w:ascii="Courier New" w:hAnsi="Courier New" w:cs="Courier New"/>
+          <w:color w:val="333333"/>
+          <w:sz w:val="20"/>
+          <w:szCs w:val="20"/>
+          <w:shd w:val="clear" w:color="auto" w:fill="FFFFFF"/>
+        </w:rPr>
+      </w:pPr>
+      <w:r>
+        <w:rPr>
+          <w:rFonts w:ascii="Courier New" w:hAnsi="Courier New" w:cs="Courier New"/>
+          <w:color w:val="333333"/>
+          <w:sz w:val="20"/>
+          <w:szCs w:val="20"/>
+          <w:shd w:val="clear" w:color="auto" w:fill="FFFFFF"/>
+        </w:rPr>
+        <w:t>Total Distance:  6</w:t>
+      </w:r>
+      <w:r>
+        <w:rPr>
+          <w:rFonts w:ascii="Courier New" w:hAnsi="Courier New" w:cs="Courier New"/>
+          <w:color w:val="333333"/>
+          <w:sz w:val="20"/>
+          <w:szCs w:val="20"/>
+          <w:shd w:val="clear" w:color="auto" w:fill="FFFFFF"/>
+        </w:rPr>
+        <w:t>,</w:t>
+      </w:r>
+      <w:r>
+        <w:rPr>
+          <w:rFonts w:ascii="Courier New" w:hAnsi="Courier New" w:cs="Courier New"/>
+          <w:color w:val="333333"/>
+          <w:sz w:val="20"/>
+          <w:szCs w:val="20"/>
+          <w:shd w:val="clear" w:color="auto" w:fill="FFFFFF"/>
+        </w:rPr>
+        <w:t>606</w:t>
+      </w:r>
+      <w:r>
+        <w:rPr>
+          <w:rFonts w:ascii="Courier New" w:hAnsi="Courier New" w:cs="Courier New"/>
+          <w:color w:val="333333"/>
+          <w:sz w:val="20"/>
+          <w:szCs w:val="20"/>
+          <w:shd w:val="clear" w:color="auto" w:fill="FFFFFF"/>
+        </w:rPr>
+        <w:t>,</w:t>
+      </w:r>
+      <w:r>
+        <w:rPr>
+          <w:rFonts w:ascii="Courier New" w:hAnsi="Courier New" w:cs="Courier New"/>
+          <w:color w:val="333333"/>
+          <w:sz w:val="20"/>
+          <w:szCs w:val="20"/>
+          <w:shd w:val="clear" w:color="auto" w:fill="FFFFFF"/>
+        </w:rPr>
+        <w:t>08</w:t>
+      </w:r>
+      <w:r>
+        <w:rPr>
+          <w:rFonts w:ascii="Courier New" w:hAnsi="Courier New" w:cs="Courier New"/>
+          <w:color w:val="333333"/>
+          <w:sz w:val="20"/>
+          <w:szCs w:val="20"/>
+          <w:shd w:val="clear" w:color="auto" w:fill="FFFFFF"/>
+        </w:rPr>
+        <w:t>0</w:t>
+      </w:r>
+    </w:p>
+    <w:p>
+      <w:pPr>
+        <w:rPr>
+          <w:rFonts w:cstheme="minorHAnsi"/>
+          <w:color w:val="333333"/>
+          <w:shd w:val="clear" w:color="auto" w:fill="FFFFFF"/>
+        </w:rPr>
+      </w:pPr>
+      <w:r>
+        <w:rPr>
+          <w:rFonts w:cstheme="minorHAnsi"/>
+          <w:color w:val="333333"/>
+          <w:shd w:val="clear" w:color="auto" w:fill="FFFFFF"/>
+        </w:rPr>
+        <w:t>Note that calculating the distance between every pair of texts is very expensive when there are thousands of texts.</w:t>
+      </w:r>
+      <w:r>
+        <w:rPr>
+          <w:rFonts w:cstheme="minorHAnsi"/>
+          <w:color w:val="333333"/>
+          <w:shd w:val="clear" w:color="auto" w:fill="FFFFFF"/>
+        </w:rPr>
+        <w:t xml:space="preserve">  The sample input file contains 2500 texts and calculating the difference on a </w:t>
+      </w:r>
+      <w:proofErr w:type="gramStart"/>
+      <w:r>
+        <w:rPr>
+          <w:rFonts w:cstheme="minorHAnsi"/>
+          <w:color w:val="333333"/>
+          <w:shd w:val="clear" w:color="auto" w:fill="FFFFFF"/>
+        </w:rPr>
+        <w:t>fairly powerful</w:t>
+      </w:r>
+      <w:proofErr w:type="gramEnd"/>
+      <w:r>
+        <w:rPr>
+          <w:rFonts w:cstheme="minorHAnsi"/>
+          <w:color w:val="333333"/>
+          <w:shd w:val="clear" w:color="auto" w:fill="FFFFFF"/>
+        </w:rPr>
+        <w:t xml:space="preserve"> desktop machine requires two minutes.  I do not see a way of reducing this expense.  If the distances where calculated from just one base text, then all the texts could have a large distance from the base </w:t>
+      </w:r>
+      <w:proofErr w:type="gramStart"/>
+      <w:r>
+        <w:rPr>
+          <w:rFonts w:cstheme="minorHAnsi"/>
+          <w:color w:val="333333"/>
+          <w:shd w:val="clear" w:color="auto" w:fill="FFFFFF"/>
+        </w:rPr>
+        <w:t>text</w:t>
+      </w:r>
+      <w:proofErr w:type="gramEnd"/>
+      <w:r>
+        <w:rPr>
+          <w:rFonts w:cstheme="minorHAnsi"/>
+          <w:color w:val="333333"/>
+          <w:shd w:val="clear" w:color="auto" w:fill="FFFFFF"/>
+        </w:rPr>
+        <w:t xml:space="preserve"> but all be very similar to each other.</w:t>
+      </w:r>
+    </w:p>
+    <w:p>
+      <w:pPr>
+        <w:rPr>
+          <w:rFonts w:cstheme="minorHAnsi"/>
+          <w:color w:val="333333"/>
+          <w:shd w:val="clear" w:color="auto" w:fill="FFFFFF"/>
+        </w:rPr>
+      </w:pPr>
+    </w:p>
+    <w:p>
+      <w:pPr>
+        <w:rPr>
+          <w:rFonts w:cstheme="minorHAnsi"/>
+          <w:color w:val="333333"/>
+          <w:shd w:val="clear" w:color="auto" w:fill="FFFFFF"/>
+        </w:rPr>
+      </w:pPr>
+    </w:p>
+    <w:p>
+      <w:pPr>
+        <w:rPr>
+          <w:rFonts w:cstheme="minorHAnsi"/>
+          <w:color w:val="333333"/>
+          <w:shd w:val="clear" w:color="auto" w:fill="FFFFFF"/>
+        </w:rPr>
+      </w:pPr>
+    </w:p>
+    <w:p>
+      <w:pPr>
+        <w:jc w:val="both"/>
+        <w:rPr>
+          <w:rFonts w:cstheme="minorHAnsi"/>
+          <w:color w:val="333333"/>
+          <w:shd w:val="clear" w:color="auto" w:fill="FFFFFF"/>
+        </w:rPr>
+      </w:pPr>
+      <w:r>
+        <w:rPr>
+          <w:rFonts w:cstheme="minorHAnsi"/>
+          <w:color w:val="333333"/>
+          <w:shd w:val="clear" w:color="auto" w:fill="FFFFFF"/>
+        </w:rPr>
+        <w:br w:type="page"/>
+      </w:r>
     </w:p>
     <w:p>
       <w:pPr>
@@ -2155,12 +2463,13 @@
         </w:rPr>
       </w:pPr>
       <w:bookmarkStart w:id="10" w:name="_Appendix_I:_Bid"/>
-      <w:bookmarkStart w:id="11" w:name="_Toc971028"/>
+      <w:bookmarkStart w:id="11" w:name="_Toc1121115"/>
       <w:bookmarkEnd w:id="10"/>
       <w:r>
         <w:rPr>
           <w:shd w:val="clear" w:color="auto" w:fill="FFFFFF"/>
         </w:rPr>
+        <w:lastRenderedPageBreak/>
         <w:t>Appendix I: Bid Request</w:t>
       </w:r>
       <w:bookmarkEnd w:id="11"/>
@@ -2261,8 +2570,57 @@
           <w:sz w:val="21"/>
           <w:szCs w:val="21"/>
         </w:rPr>
-        <w:t>With this tool, users will import a batch of several hundreds or thousands of texts, gathered in 1 file. All these texts will have the same structure (same number of sections, blocks, titles, paragraphs and sentences, all in the same order.</w:t>
-      </w:r>
+        <w:t xml:space="preserve">With this tool, users will import a batch of several hundreds or thousands of texts, gathered in 1 file. All these texts will have the same structure (same number of sections, blocks, titles, paragraphs, all in the same </w:t>
+      </w:r>
+      <w:proofErr w:type="gramStart"/>
+      <w:r>
+        <w:rPr>
+          <w:rFonts w:ascii="Roboto" w:hAnsi="Roboto"/>
+          <w:color w:val="333333"/>
+          <w:sz w:val="21"/>
+          <w:szCs w:val="21"/>
+        </w:rPr>
+        <w:t>order</w:t>
+      </w:r>
+      <w:r>
+        <w:rPr>
+          <w:rFonts w:ascii="Roboto" w:hAnsi="Roboto"/>
+          <w:color w:val="333333"/>
+          <w:sz w:val="21"/>
+          <w:szCs w:val="21"/>
+        </w:rPr>
+        <w:t xml:space="preserve"> )</w:t>
+      </w:r>
+      <w:proofErr w:type="gramEnd"/>
+      <w:r>
+        <w:rPr>
+          <w:rFonts w:ascii="Roboto" w:hAnsi="Roboto"/>
+          <w:color w:val="333333"/>
+          <w:sz w:val="21"/>
+          <w:szCs w:val="21"/>
+        </w:rPr>
+        <w:t>.</w:t>
+      </w:r>
+      <w:r>
+        <w:rPr>
+          <w:rFonts w:ascii="Roboto" w:hAnsi="Roboto"/>
+          <w:color w:val="333333"/>
+          <w:sz w:val="21"/>
+          <w:szCs w:val="21"/>
+        </w:rPr>
+        <w:t xml:space="preserve">  The number of sentences may vary for the corresponding paragraphs in different </w:t>
+      </w:r>
+      <w:proofErr w:type="gramStart"/>
+      <w:r>
+        <w:rPr>
+          <w:rFonts w:ascii="Roboto" w:hAnsi="Roboto"/>
+          <w:color w:val="333333"/>
+          <w:sz w:val="21"/>
+          <w:szCs w:val="21"/>
+        </w:rPr>
+        <w:t>texts.*</w:t>
+      </w:r>
+      <w:proofErr w:type="gramEnd"/>
     </w:p>
     <w:p>
       <w:pPr>
@@ -2674,15 +3032,6 @@
           <w:szCs w:val="21"/>
         </w:rPr>
       </w:pPr>
-      <w:r>
-        <w:rPr>
-          <w:rFonts w:ascii="Roboto" w:hAnsi="Roboto"/>
-          <w:color w:val="333333"/>
-          <w:sz w:val="21"/>
-          <w:szCs w:val="21"/>
-        </w:rPr>
-        <w:t>What we want is to get the most different structures in output between each text. We think this can be achieved by considering that each sentence/paragraph/title/block/section is a distinct element in a sequence. The goal would then be to use the principle of Hamming distance, to get the most different sequences in the output texts. But if you think there's a better way to achieve this goal, we're all ears.</w:t>
-      </w:r>
     </w:p>
     <w:p>
       <w:pPr>
@@ -2691,19 +3040,41 @@
         <w:spacing w:before="0" w:beforeAutospacing="0" w:after="135" w:afterAutospacing="0" w:line="270" w:lineRule="atLeast"/>
         <w:rPr>
           <w:rFonts w:ascii="Roboto" w:hAnsi="Roboto"/>
-          <w:color w:val="333333"/>
-          <w:sz w:val="21"/>
-          <w:szCs w:val="21"/>
-        </w:rPr>
-      </w:pPr>
-      <w:r>
-        <w:rPr>
-          <w:rFonts w:ascii="Roboto" w:hAnsi="Roboto"/>
-          <w:color w:val="333333"/>
-          <w:sz w:val="21"/>
-          <w:szCs w:val="21"/>
-        </w:rPr>
-        <w:t>1st question you will have to answer to: is it better to work with smaller sequences (one sequence for one paragraph, then one sequence for one block, then one sequence for one section, then one sequence to select and swap sections) or is it better to work sequences globally, gathering all the elements for 1 text inside 1 longer sequence?</w:t>
+          <w:i/>
+          <w:color w:val="333333"/>
+          <w:sz w:val="21"/>
+          <w:szCs w:val="21"/>
+        </w:rPr>
+      </w:pPr>
+      <w:r>
+        <w:rPr>
+          <w:rFonts w:ascii="Roboto" w:hAnsi="Roboto"/>
+          <w:i/>
+          <w:color w:val="333333"/>
+          <w:sz w:val="21"/>
+          <w:szCs w:val="21"/>
+        </w:rPr>
+        <w:t>*</w:t>
+      </w:r>
+      <w:r>
+        <w:rPr>
+          <w:rFonts w:ascii="Roboto" w:hAnsi="Roboto"/>
+          <w:i/>
+          <w:color w:val="333333"/>
+          <w:sz w:val="21"/>
+          <w:szCs w:val="21"/>
+        </w:rPr>
+        <w:t xml:space="preserve">This is a change from the bid request posted to freelancer, which stated: </w:t>
+      </w:r>
+      <w:r>
+        <w:rPr>
+          <w:rFonts w:ascii="Roboto" w:hAnsi="Roboto"/>
+          <w:i/>
+          <w:color w:val="333333"/>
+          <w:sz w:val="21"/>
+          <w:szCs w:val="21"/>
+        </w:rPr>
+        <w:t>All these texts will have the same structure (same number of sections, blocks, titles, paragraphs and sentences, all in the same order.</w:t>
       </w:r>
     </w:p>
     <w:p>
@@ -2711,6 +3082,97 @@
         <w:pStyle w:val="NormalWeb"/>
         <w:shd w:val="clear" w:color="auto" w:fill="FFFFFF"/>
         <w:spacing w:before="0" w:beforeAutospacing="0" w:after="135" w:afterAutospacing="0" w:line="270" w:lineRule="atLeast"/>
+        <w:ind w:left="720"/>
+        <w:rPr>
+          <w:rFonts w:ascii="Roboto" w:hAnsi="Roboto"/>
+          <w:color w:val="333333"/>
+          <w:sz w:val="21"/>
+          <w:szCs w:val="21"/>
+        </w:rPr>
+      </w:pPr>
+    </w:p>
+    <w:p>
+      <w:pPr>
+        <w:rPr>
+          <w:rFonts w:ascii="Roboto" w:eastAsia="Times New Roman" w:hAnsi="Roboto" w:cs="Times New Roman"/>
+          <w:color w:val="333333"/>
+          <w:sz w:val="21"/>
+          <w:szCs w:val="21"/>
+          <w:lang w:val="en-CA" w:eastAsia="en-CA"/>
+        </w:rPr>
+      </w:pPr>
+      <w:r>
+        <w:rPr>
+          <w:rFonts w:ascii="Roboto" w:hAnsi="Roboto"/>
+          <w:color w:val="333333"/>
+          <w:sz w:val="21"/>
+          <w:szCs w:val="21"/>
+        </w:rPr>
+        <w:br w:type="page"/>
+      </w:r>
+    </w:p>
+    <w:p>
+      <w:pPr>
+        <w:pStyle w:val="NormalWeb"/>
+        <w:shd w:val="clear" w:color="auto" w:fill="FFFFFF"/>
+        <w:spacing w:before="0" w:beforeAutospacing="0" w:after="135" w:afterAutospacing="0" w:line="270" w:lineRule="atLeast"/>
+        <w:rPr>
+          <w:rFonts w:ascii="Roboto" w:hAnsi="Roboto"/>
+          <w:color w:val="333333"/>
+          <w:sz w:val="21"/>
+          <w:szCs w:val="21"/>
+        </w:rPr>
+      </w:pPr>
+    </w:p>
+    <w:p>
+      <w:pPr>
+        <w:pStyle w:val="NormalWeb"/>
+        <w:shd w:val="clear" w:color="auto" w:fill="FFFFFF"/>
+        <w:spacing w:before="0" w:beforeAutospacing="0" w:after="135" w:afterAutospacing="0" w:line="270" w:lineRule="atLeast"/>
+        <w:rPr>
+          <w:rFonts w:ascii="Roboto" w:hAnsi="Roboto"/>
+          <w:color w:val="333333"/>
+          <w:sz w:val="21"/>
+          <w:szCs w:val="21"/>
+        </w:rPr>
+      </w:pPr>
+      <w:r>
+        <w:rPr>
+          <w:rFonts w:ascii="Roboto" w:hAnsi="Roboto"/>
+          <w:color w:val="333333"/>
+          <w:sz w:val="21"/>
+          <w:szCs w:val="21"/>
+        </w:rPr>
+        <w:t>What we want is to get the most different structures in output between each text. We think this can be achieved by considering that each sentence/paragraph/title/block/section is a distinct element in a sequence. The goal would then be to use the principle of Hamming distance, to get the most different sequences in the output texts. But if you think there's a better way to achieve this goal, we're all ears.</w:t>
+      </w:r>
+    </w:p>
+    <w:p>
+      <w:pPr>
+        <w:pStyle w:val="NormalWeb"/>
+        <w:shd w:val="clear" w:color="auto" w:fill="FFFFFF"/>
+        <w:spacing w:before="0" w:beforeAutospacing="0" w:after="135" w:afterAutospacing="0" w:line="270" w:lineRule="atLeast"/>
+        <w:rPr>
+          <w:rFonts w:ascii="Roboto" w:hAnsi="Roboto"/>
+          <w:color w:val="333333"/>
+          <w:sz w:val="21"/>
+          <w:szCs w:val="21"/>
+        </w:rPr>
+      </w:pPr>
+      <w:r>
+        <w:rPr>
+          <w:rFonts w:ascii="Roboto" w:hAnsi="Roboto"/>
+          <w:color w:val="333333"/>
+          <w:sz w:val="21"/>
+          <w:szCs w:val="21"/>
+        </w:rPr>
+        <w:t>1st question you will have to answer to: is it better to work with smaller sequences (one sequence for one paragraph, then one sequence for one block, then one sequence for one section, then one sequence to select and swap sections) or is it better to work sequences globally, gathering all the elements for 1 text inside 1 longer sequence?</w:t>
+      </w:r>
+    </w:p>
+    <w:p>
+      <w:pPr>
+        <w:pStyle w:val="NormalWeb"/>
+        <w:shd w:val="clear" w:color="auto" w:fill="FFFFFF"/>
+        <w:spacing w:before="0" w:beforeAutospacing="0" w:after="135" w:afterAutospacing="0" w:line="270" w:lineRule="atLeast"/>
         <w:rPr>
           <w:rFonts w:ascii="Roboto" w:hAnsi="Roboto"/>
           <w:color w:val="333333"/>
@@ -2750,10 +3212,30 @@
     </w:p>
     <w:p>
       <w:pPr>
+        <w:rPr>
+          <w:rFonts w:ascii="Roboto" w:eastAsia="Times New Roman" w:hAnsi="Roboto" w:cs="Times New Roman"/>
+          <w:color w:val="333333"/>
+          <w:sz w:val="21"/>
+          <w:szCs w:val="21"/>
+          <w:lang w:val="en-CA" w:eastAsia="en-CA"/>
+        </w:rPr>
+      </w:pPr>
+      <w:r>
+        <w:rPr>
+          <w:rFonts w:ascii="Roboto" w:hAnsi="Roboto"/>
+          <w:color w:val="333333"/>
+          <w:sz w:val="21"/>
+          <w:szCs w:val="21"/>
+        </w:rPr>
+        <w:br w:type="page"/>
+      </w:r>
+    </w:p>
+    <w:p>
+      <w:pPr>
         <w:pStyle w:val="Heading1"/>
       </w:pPr>
       <w:bookmarkStart w:id="12" w:name="_Appendix_II:_Examples"/>
-      <w:bookmarkStart w:id="13" w:name="_Toc971029"/>
+      <w:bookmarkStart w:id="13" w:name="_Toc1121116"/>
       <w:bookmarkEnd w:id="12"/>
       <w:r>
         <w:lastRenderedPageBreak/>
@@ -3949,7 +4431,7 @@
         <w:pStyle w:val="Heading1"/>
       </w:pPr>
       <w:bookmarkStart w:id="14" w:name="_Appendix_III:_Example"/>
-      <w:bookmarkStart w:id="15" w:name="_Toc971030"/>
+      <w:bookmarkStart w:id="15" w:name="_Toc1121117"/>
       <w:bookmarkEnd w:id="14"/>
       <w:r>
         <w:lastRenderedPageBreak/>
@@ -4623,7 +5105,7 @@
         <w:pStyle w:val="Heading1"/>
       </w:pPr>
       <w:bookmarkStart w:id="16" w:name="_Appendix_IV:_Example"/>
-      <w:bookmarkStart w:id="17" w:name="_Toc971031"/>
+      <w:bookmarkStart w:id="17" w:name="_Toc1121118"/>
       <w:bookmarkEnd w:id="16"/>
       <w:r>
         <w:lastRenderedPageBreak/>
@@ -5837,6 +6319,475 @@
     </w:sectPr>
   </w:body>
 </w:document>
+</file>
+
+<file path=word/numbering.xml><?xml version="1.0" encoding="utf-8"?>
+<w:numbering xmlns:wpc="http://schemas.microsoft.com/office/word/2010/wordprocessingCanvas" xmlns:cx="http://schemas.microsoft.com/office/drawing/2014/chartex" xmlns:cx1="http://schemas.microsoft.com/office/drawing/2015/9/8/chartex" xmlns:cx2="http://schemas.microsoft.com/office/drawing/2015/10/21/chartex" xmlns:cx3="http://schemas.microsoft.com/office/drawing/2016/5/9/chartex" xmlns:cx4="http://schemas.microsoft.com/office/drawing/2016/5/10/chartex" xmlns:cx5="http://schemas.microsoft.com/office/drawing/2016/5/11/chartex" xmlns:cx6="http://schemas.microsoft.com/office/drawing/2016/5/12/chartex" xmlns:cx7="http://schemas.microsoft.com/office/drawing/2016/5/13/chartex" xmlns:cx8="http://schemas.microsoft.com/office/drawing/2016/5/14/chartex" xmlns:mc="http://schemas.openxmlformats.org/markup-compatibility/2006" xmlns:aink="http://schemas.microsoft.com/office/drawing/2016/ink" xmlns:am3d="http://schemas.microsoft.com/office/drawing/2017/model3d" xmlns:o="urn:schemas-microsoft-com:office:office" xmlns:r="http://schemas.openxmlformats.org/officeDocument/2006/relationships" xmlns:m="http://schemas.openxmlformats.org/officeDocument/2006/math" xmlns:v="urn:schemas-microsoft-com:vml" xmlns:wp14="http://schemas.microsoft.com/office/word/2010/wordprocessingDrawing" xmlns:wp="http://schemas.openxmlformats.org/drawingml/2006/wordprocessingDrawing" xmlns:w10="urn:schemas-microsoft-com:office:word" xmlns:w="http://schemas.openxmlformats.org/wordprocessingml/2006/main" xmlns:w14="http://schemas.microsoft.com/office/word/2010/wordml" xmlns:w15="http://schemas.microsoft.com/office/word/2012/wordml" xmlns:w16cid="http://schemas.microsoft.com/office/word/2016/wordml/cid" xmlns:w16se="http://schemas.microsoft.com/office/word/2015/wordml/symex" xmlns:wpg="http://schemas.microsoft.com/office/word/2010/wordprocessingGroup" xmlns:wpi="http://schemas.microsoft.com/office/word/2010/wordprocessingInk" xmlns:wne="http://schemas.microsoft.com/office/word/2006/wordml" xmlns:wps="http://schemas.microsoft.com/office/word/2010/wordprocessingShape" mc:Ignorable="w14 w15 w16se w16cid wp14">
+  <w:abstractNum w:abstractNumId="0" w15:restartNumberingAfterBreak="0">
+    <w:nsid w:val="0A993487"/>
+    <w:multiLevelType w:val="hybridMultilevel"/>
+    <w:tmpl w:val="022A70E0"/>
+    <w:lvl w:ilvl="0" w:tplc="04090001">
+      <w:start w:val="3"/>
+      <w:numFmt w:val="bullet"/>
+      <w:lvlText w:val=""/>
+      <w:lvlJc w:val="left"/>
+      <w:pPr>
+        <w:ind w:left="720" w:hanging="360"/>
+      </w:pPr>
+      <w:rPr>
+        <w:rFonts w:ascii="Symbol" w:eastAsia="Times New Roman" w:hAnsi="Symbol" w:cs="Times New Roman" w:hint="default"/>
+      </w:rPr>
+    </w:lvl>
+    <w:lvl w:ilvl="1" w:tplc="04090003" w:tentative="1">
+      <w:start w:val="1"/>
+      <w:numFmt w:val="bullet"/>
+      <w:lvlText w:val="o"/>
+      <w:lvlJc w:val="left"/>
+      <w:pPr>
+        <w:ind w:left="1440" w:hanging="360"/>
+      </w:pPr>
+      <w:rPr>
+        <w:rFonts w:ascii="Courier New" w:hAnsi="Courier New" w:cs="Courier New" w:hint="default"/>
+      </w:rPr>
+    </w:lvl>
+    <w:lvl w:ilvl="2" w:tplc="04090005" w:tentative="1">
+      <w:start w:val="1"/>
+      <w:numFmt w:val="bullet"/>
+      <w:lvlText w:val=""/>
+      <w:lvlJc w:val="left"/>
+      <w:pPr>
+        <w:ind w:left="2160" w:hanging="360"/>
+      </w:pPr>
+      <w:rPr>
+        <w:rFonts w:ascii="Wingdings" w:hAnsi="Wingdings" w:hint="default"/>
+      </w:rPr>
+    </w:lvl>
+    <w:lvl w:ilvl="3" w:tplc="04090001" w:tentative="1">
+      <w:start w:val="1"/>
+      <w:numFmt w:val="bullet"/>
+      <w:lvlText w:val=""/>
+      <w:lvlJc w:val="left"/>
+      <w:pPr>
+        <w:ind w:left="2880" w:hanging="360"/>
+      </w:pPr>
+      <w:rPr>
+        <w:rFonts w:ascii="Symbol" w:hAnsi="Symbol" w:hint="default"/>
+      </w:rPr>
+    </w:lvl>
+    <w:lvl w:ilvl="4" w:tplc="04090003" w:tentative="1">
+      <w:start w:val="1"/>
+      <w:numFmt w:val="bullet"/>
+      <w:lvlText w:val="o"/>
+      <w:lvlJc w:val="left"/>
+      <w:pPr>
+        <w:ind w:left="3600" w:hanging="360"/>
+      </w:pPr>
+      <w:rPr>
+        <w:rFonts w:ascii="Courier New" w:hAnsi="Courier New" w:cs="Courier New" w:hint="default"/>
+      </w:rPr>
+    </w:lvl>
+    <w:lvl w:ilvl="5" w:tplc="04090005" w:tentative="1">
+      <w:start w:val="1"/>
+      <w:numFmt w:val="bullet"/>
+      <w:lvlText w:val=""/>
+      <w:lvlJc w:val="left"/>
+      <w:pPr>
+        <w:ind w:left="4320" w:hanging="360"/>
+      </w:pPr>
+      <w:rPr>
+        <w:rFonts w:ascii="Wingdings" w:hAnsi="Wingdings" w:hint="default"/>
+      </w:rPr>
+    </w:lvl>
+    <w:lvl w:ilvl="6" w:tplc="04090001" w:tentative="1">
+      <w:start w:val="1"/>
+      <w:numFmt w:val="bullet"/>
+      <w:lvlText w:val=""/>
+      <w:lvlJc w:val="left"/>
+      <w:pPr>
+        <w:ind w:left="5040" w:hanging="360"/>
+      </w:pPr>
+      <w:rPr>
+        <w:rFonts w:ascii="Symbol" w:hAnsi="Symbol" w:hint="default"/>
+      </w:rPr>
+    </w:lvl>
+    <w:lvl w:ilvl="7" w:tplc="04090003" w:tentative="1">
+      <w:start w:val="1"/>
+      <w:numFmt w:val="bullet"/>
+      <w:lvlText w:val="o"/>
+      <w:lvlJc w:val="left"/>
+      <w:pPr>
+        <w:ind w:left="5760" w:hanging="360"/>
+      </w:pPr>
+      <w:rPr>
+        <w:rFonts w:ascii="Courier New" w:hAnsi="Courier New" w:cs="Courier New" w:hint="default"/>
+      </w:rPr>
+    </w:lvl>
+    <w:lvl w:ilvl="8" w:tplc="04090005" w:tentative="1">
+      <w:start w:val="1"/>
+      <w:numFmt w:val="bullet"/>
+      <w:lvlText w:val=""/>
+      <w:lvlJc w:val="left"/>
+      <w:pPr>
+        <w:ind w:left="6480" w:hanging="360"/>
+      </w:pPr>
+      <w:rPr>
+        <w:rFonts w:ascii="Wingdings" w:hAnsi="Wingdings" w:hint="default"/>
+      </w:rPr>
+    </w:lvl>
+  </w:abstractNum>
+  <w:abstractNum w:abstractNumId="1" w15:restartNumberingAfterBreak="0">
+    <w:nsid w:val="1CDE2191"/>
+    <w:multiLevelType w:val="hybridMultilevel"/>
+    <w:tmpl w:val="7E0880F6"/>
+    <w:lvl w:ilvl="0" w:tplc="FD487F2E">
+      <w:start w:val="3"/>
+      <w:numFmt w:val="bullet"/>
+      <w:lvlText w:val=""/>
+      <w:lvlJc w:val="left"/>
+      <w:pPr>
+        <w:ind w:left="405" w:hanging="360"/>
+      </w:pPr>
+      <w:rPr>
+        <w:rFonts w:ascii="Symbol" w:eastAsia="Times New Roman" w:hAnsi="Symbol" w:cs="Times New Roman" w:hint="default"/>
+      </w:rPr>
+    </w:lvl>
+    <w:lvl w:ilvl="1" w:tplc="04090003" w:tentative="1">
+      <w:start w:val="1"/>
+      <w:numFmt w:val="bullet"/>
+      <w:lvlText w:val="o"/>
+      <w:lvlJc w:val="left"/>
+      <w:pPr>
+        <w:ind w:left="1125" w:hanging="360"/>
+      </w:pPr>
+      <w:rPr>
+        <w:rFonts w:ascii="Courier New" w:hAnsi="Courier New" w:cs="Courier New" w:hint="default"/>
+      </w:rPr>
+    </w:lvl>
+    <w:lvl w:ilvl="2" w:tplc="04090005" w:tentative="1">
+      <w:start w:val="1"/>
+      <w:numFmt w:val="bullet"/>
+      <w:lvlText w:val=""/>
+      <w:lvlJc w:val="left"/>
+      <w:pPr>
+        <w:ind w:left="1845" w:hanging="360"/>
+      </w:pPr>
+      <w:rPr>
+        <w:rFonts w:ascii="Wingdings" w:hAnsi="Wingdings" w:hint="default"/>
+      </w:rPr>
+    </w:lvl>
+    <w:lvl w:ilvl="3" w:tplc="04090001" w:tentative="1">
+      <w:start w:val="1"/>
+      <w:numFmt w:val="bullet"/>
+      <w:lvlText w:val=""/>
+      <w:lvlJc w:val="left"/>
+      <w:pPr>
+        <w:ind w:left="2565" w:hanging="360"/>
+      </w:pPr>
+      <w:rPr>
+        <w:rFonts w:ascii="Symbol" w:hAnsi="Symbol" w:hint="default"/>
+      </w:rPr>
+    </w:lvl>
+    <w:lvl w:ilvl="4" w:tplc="04090003" w:tentative="1">
+      <w:start w:val="1"/>
+      <w:numFmt w:val="bullet"/>
+      <w:lvlText w:val="o"/>
+      <w:lvlJc w:val="left"/>
+      <w:pPr>
+        <w:ind w:left="3285" w:hanging="360"/>
+      </w:pPr>
+      <w:rPr>
+        <w:rFonts w:ascii="Courier New" w:hAnsi="Courier New" w:cs="Courier New" w:hint="default"/>
+      </w:rPr>
+    </w:lvl>
+    <w:lvl w:ilvl="5" w:tplc="04090005" w:tentative="1">
+      <w:start w:val="1"/>
+      <w:numFmt w:val="bullet"/>
+      <w:lvlText w:val=""/>
+      <w:lvlJc w:val="left"/>
+      <w:pPr>
+        <w:ind w:left="4005" w:hanging="360"/>
+      </w:pPr>
+      <w:rPr>
+        <w:rFonts w:ascii="Wingdings" w:hAnsi="Wingdings" w:hint="default"/>
+      </w:rPr>
+    </w:lvl>
+    <w:lvl w:ilvl="6" w:tplc="04090001" w:tentative="1">
+      <w:start w:val="1"/>
+      <w:numFmt w:val="bullet"/>
+      <w:lvlText w:val=""/>
+      <w:lvlJc w:val="left"/>
+      <w:pPr>
+        <w:ind w:left="4725" w:hanging="360"/>
+      </w:pPr>
+      <w:rPr>
+        <w:rFonts w:ascii="Symbol" w:hAnsi="Symbol" w:hint="default"/>
+      </w:rPr>
+    </w:lvl>
+    <w:lvl w:ilvl="7" w:tplc="04090003" w:tentative="1">
+      <w:start w:val="1"/>
+      <w:numFmt w:val="bullet"/>
+      <w:lvlText w:val="o"/>
+      <w:lvlJc w:val="left"/>
+      <w:pPr>
+        <w:ind w:left="5445" w:hanging="360"/>
+      </w:pPr>
+      <w:rPr>
+        <w:rFonts w:ascii="Courier New" w:hAnsi="Courier New" w:cs="Courier New" w:hint="default"/>
+      </w:rPr>
+    </w:lvl>
+    <w:lvl w:ilvl="8" w:tplc="04090005" w:tentative="1">
+      <w:start w:val="1"/>
+      <w:numFmt w:val="bullet"/>
+      <w:lvlText w:val=""/>
+      <w:lvlJc w:val="left"/>
+      <w:pPr>
+        <w:ind w:left="6165" w:hanging="360"/>
+      </w:pPr>
+      <w:rPr>
+        <w:rFonts w:ascii="Wingdings" w:hAnsi="Wingdings" w:hint="default"/>
+      </w:rPr>
+    </w:lvl>
+  </w:abstractNum>
+  <w:abstractNum w:abstractNumId="2" w15:restartNumberingAfterBreak="0">
+    <w:nsid w:val="1E415CBC"/>
+    <w:multiLevelType w:val="hybridMultilevel"/>
+    <w:tmpl w:val="4E86D990"/>
+    <w:lvl w:ilvl="0" w:tplc="04090001">
+      <w:start w:val="3"/>
+      <w:numFmt w:val="bullet"/>
+      <w:lvlText w:val=""/>
+      <w:lvlJc w:val="left"/>
+      <w:pPr>
+        <w:ind w:left="720" w:hanging="360"/>
+      </w:pPr>
+      <w:rPr>
+        <w:rFonts w:ascii="Symbol" w:eastAsia="Times New Roman" w:hAnsi="Symbol" w:cs="Times New Roman" w:hint="default"/>
+      </w:rPr>
+    </w:lvl>
+    <w:lvl w:ilvl="1" w:tplc="04090003" w:tentative="1">
+      <w:start w:val="1"/>
+      <w:numFmt w:val="bullet"/>
+      <w:lvlText w:val="o"/>
+      <w:lvlJc w:val="left"/>
+      <w:pPr>
+        <w:ind w:left="1440" w:hanging="360"/>
+      </w:pPr>
+      <w:rPr>
+        <w:rFonts w:ascii="Courier New" w:hAnsi="Courier New" w:cs="Courier New" w:hint="default"/>
+      </w:rPr>
+    </w:lvl>
+    <w:lvl w:ilvl="2" w:tplc="04090005" w:tentative="1">
+      <w:start w:val="1"/>
+      <w:numFmt w:val="bullet"/>
+      <w:lvlText w:val=""/>
+      <w:lvlJc w:val="left"/>
+      <w:pPr>
+        <w:ind w:left="2160" w:hanging="360"/>
+      </w:pPr>
+      <w:rPr>
+        <w:rFonts w:ascii="Wingdings" w:hAnsi="Wingdings" w:hint="default"/>
+      </w:rPr>
+    </w:lvl>
+    <w:lvl w:ilvl="3" w:tplc="04090001" w:tentative="1">
+      <w:start w:val="1"/>
+      <w:numFmt w:val="bullet"/>
+      <w:lvlText w:val=""/>
+      <w:lvlJc w:val="left"/>
+      <w:pPr>
+        <w:ind w:left="2880" w:hanging="360"/>
+      </w:pPr>
+      <w:rPr>
+        <w:rFonts w:ascii="Symbol" w:hAnsi="Symbol" w:hint="default"/>
+      </w:rPr>
+    </w:lvl>
+    <w:lvl w:ilvl="4" w:tplc="04090003" w:tentative="1">
+      <w:start w:val="1"/>
+      <w:numFmt w:val="bullet"/>
+      <w:lvlText w:val="o"/>
+      <w:lvlJc w:val="left"/>
+      <w:pPr>
+        <w:ind w:left="3600" w:hanging="360"/>
+      </w:pPr>
+      <w:rPr>
+        <w:rFonts w:ascii="Courier New" w:hAnsi="Courier New" w:cs="Courier New" w:hint="default"/>
+      </w:rPr>
+    </w:lvl>
+    <w:lvl w:ilvl="5" w:tplc="04090005" w:tentative="1">
+      <w:start w:val="1"/>
+      <w:numFmt w:val="bullet"/>
+      <w:lvlText w:val=""/>
+      <w:lvlJc w:val="left"/>
+      <w:pPr>
+        <w:ind w:left="4320" w:hanging="360"/>
+      </w:pPr>
+      <w:rPr>
+        <w:rFonts w:ascii="Wingdings" w:hAnsi="Wingdings" w:hint="default"/>
+      </w:rPr>
+    </w:lvl>
+    <w:lvl w:ilvl="6" w:tplc="04090001" w:tentative="1">
+      <w:start w:val="1"/>
+      <w:numFmt w:val="bullet"/>
+      <w:lvlText w:val=""/>
+      <w:lvlJc w:val="left"/>
+      <w:pPr>
+        <w:ind w:left="5040" w:hanging="360"/>
+      </w:pPr>
+      <w:rPr>
+        <w:rFonts w:ascii="Symbol" w:hAnsi="Symbol" w:hint="default"/>
+      </w:rPr>
+    </w:lvl>
+    <w:lvl w:ilvl="7" w:tplc="04090003" w:tentative="1">
+      <w:start w:val="1"/>
+      <w:numFmt w:val="bullet"/>
+      <w:lvlText w:val="o"/>
+      <w:lvlJc w:val="left"/>
+      <w:pPr>
+        <w:ind w:left="5760" w:hanging="360"/>
+      </w:pPr>
+      <w:rPr>
+        <w:rFonts w:ascii="Courier New" w:hAnsi="Courier New" w:cs="Courier New" w:hint="default"/>
+      </w:rPr>
+    </w:lvl>
+    <w:lvl w:ilvl="8" w:tplc="04090005" w:tentative="1">
+      <w:start w:val="1"/>
+      <w:numFmt w:val="bullet"/>
+      <w:lvlText w:val=""/>
+      <w:lvlJc w:val="left"/>
+      <w:pPr>
+        <w:ind w:left="6480" w:hanging="360"/>
+      </w:pPr>
+      <w:rPr>
+        <w:rFonts w:ascii="Wingdings" w:hAnsi="Wingdings" w:hint="default"/>
+      </w:rPr>
+    </w:lvl>
+  </w:abstractNum>
+  <w:abstractNum w:abstractNumId="3" w15:restartNumberingAfterBreak="0">
+    <w:nsid w:val="209E7FC4"/>
+    <w:multiLevelType w:val="hybridMultilevel"/>
+    <w:tmpl w:val="CD909604"/>
+    <w:lvl w:ilvl="0" w:tplc="4C4446F0">
+      <w:start w:val="3"/>
+      <w:numFmt w:val="bullet"/>
+      <w:lvlText w:val=""/>
+      <w:lvlJc w:val="left"/>
+      <w:pPr>
+        <w:ind w:left="1080" w:hanging="360"/>
+      </w:pPr>
+      <w:rPr>
+        <w:rFonts w:ascii="Symbol" w:eastAsia="Times New Roman" w:hAnsi="Symbol" w:cs="Times New Roman" w:hint="default"/>
+      </w:rPr>
+    </w:lvl>
+    <w:lvl w:ilvl="1" w:tplc="04090003" w:tentative="1">
+      <w:start w:val="1"/>
+      <w:numFmt w:val="bullet"/>
+      <w:lvlText w:val="o"/>
+      <w:lvlJc w:val="left"/>
+      <w:pPr>
+        <w:ind w:left="1800" w:hanging="360"/>
+      </w:pPr>
+      <w:rPr>
+        <w:rFonts w:ascii="Courier New" w:hAnsi="Courier New" w:cs="Courier New" w:hint="default"/>
+      </w:rPr>
+    </w:lvl>
+    <w:lvl w:ilvl="2" w:tplc="04090005" w:tentative="1">
+      <w:start w:val="1"/>
+      <w:numFmt w:val="bullet"/>
+      <w:lvlText w:val=""/>
+      <w:lvlJc w:val="left"/>
+      <w:pPr>
+        <w:ind w:left="2520" w:hanging="360"/>
+      </w:pPr>
+      <w:rPr>
+        <w:rFonts w:ascii="Wingdings" w:hAnsi="Wingdings" w:hint="default"/>
+      </w:rPr>
+    </w:lvl>
+    <w:lvl w:ilvl="3" w:tplc="04090001" w:tentative="1">
+      <w:start w:val="1"/>
+      <w:numFmt w:val="bullet"/>
+      <w:lvlText w:val=""/>
+      <w:lvlJc w:val="left"/>
+      <w:pPr>
+        <w:ind w:left="3240" w:hanging="360"/>
+      </w:pPr>
+      <w:rPr>
+        <w:rFonts w:ascii="Symbol" w:hAnsi="Symbol" w:hint="default"/>
+      </w:rPr>
+    </w:lvl>
+    <w:lvl w:ilvl="4" w:tplc="04090003" w:tentative="1">
+      <w:start w:val="1"/>
+      <w:numFmt w:val="bullet"/>
+      <w:lvlText w:val="o"/>
+      <w:lvlJc w:val="left"/>
+      <w:pPr>
+        <w:ind w:left="3960" w:hanging="360"/>
+      </w:pPr>
+      <w:rPr>
+        <w:rFonts w:ascii="Courier New" w:hAnsi="Courier New" w:cs="Courier New" w:hint="default"/>
+      </w:rPr>
+    </w:lvl>
+    <w:lvl w:ilvl="5" w:tplc="04090005" w:tentative="1">
+      <w:start w:val="1"/>
+      <w:numFmt w:val="bullet"/>
+      <w:lvlText w:val=""/>
+      <w:lvlJc w:val="left"/>
+      <w:pPr>
+        <w:ind w:left="4680" w:hanging="360"/>
+      </w:pPr>
+      <w:rPr>
+        <w:rFonts w:ascii="Wingdings" w:hAnsi="Wingdings" w:hint="default"/>
+      </w:rPr>
+    </w:lvl>
+    <w:lvl w:ilvl="6" w:tplc="04090001" w:tentative="1">
+      <w:start w:val="1"/>
+      <w:numFmt w:val="bullet"/>
+      <w:lvlText w:val=""/>
+      <w:lvlJc w:val="left"/>
+      <w:pPr>
+        <w:ind w:left="5400" w:hanging="360"/>
+      </w:pPr>
+      <w:rPr>
+        <w:rFonts w:ascii="Symbol" w:hAnsi="Symbol" w:hint="default"/>
+      </w:rPr>
+    </w:lvl>
+    <w:lvl w:ilvl="7" w:tplc="04090003" w:tentative="1">
+      <w:start w:val="1"/>
+      <w:numFmt w:val="bullet"/>
+      <w:lvlText w:val="o"/>
+      <w:lvlJc w:val="left"/>
+      <w:pPr>
+        <w:ind w:left="6120" w:hanging="360"/>
+      </w:pPr>
+      <w:rPr>
+        <w:rFonts w:ascii="Courier New" w:hAnsi="Courier New" w:cs="Courier New" w:hint="default"/>
+      </w:rPr>
+    </w:lvl>
+    <w:lvl w:ilvl="8" w:tplc="04090005" w:tentative="1">
+      <w:start w:val="1"/>
+      <w:numFmt w:val="bullet"/>
+      <w:lvlText w:val=""/>
+      <w:lvlJc w:val="left"/>
+      <w:pPr>
+        <w:ind w:left="6840" w:hanging="360"/>
+      </w:pPr>
+      <w:rPr>
+        <w:rFonts w:ascii="Wingdings" w:hAnsi="Wingdings" w:hint="default"/>
+      </w:rPr>
+    </w:lvl>
+  </w:abstractNum>
+  <w:num w:numId="1">
+    <w:abstractNumId w:val="0"/>
+  </w:num>
+  <w:num w:numId="2">
+    <w:abstractNumId w:val="1"/>
+  </w:num>
+  <w:num w:numId="3">
+    <w:abstractNumId w:val="2"/>
+  </w:num>
+  <w:num w:numId="4">
+    <w:abstractNumId w:val="3"/>
+  </w:num>
+</w:numbering>
 </file>
 
 <file path=word/styles.xml><?xml version="1.0" encoding="utf-8"?>
@@ -6758,7 +7709,7 @@
 </file>
 
 <file path=customXml/itemProps1.xml><?xml version="1.0" encoding="utf-8"?>
-<ds:datastoreItem xmlns:ds="http://schemas.openxmlformats.org/officeDocument/2006/customXml" ds:itemID="{CEF71E40-71C8-43CB-83E6-334825D7DBD1}">
+<ds:datastoreItem xmlns:ds="http://schemas.openxmlformats.org/officeDocument/2006/customXml" ds:itemID="{DEEDF2E0-ADFF-478F-BEF8-DD596C2BA867}">
   <ds:schemaRefs>
     <ds:schemaRef ds:uri="http://schemas.openxmlformats.org/officeDocument/2006/bibliography"/>
   </ds:schemaRefs>
